--- a/GEOCHAT测试文档.docx
+++ b/GEOCHAT测试文档.docx
@@ -7,20 +7,21 @@
         <w:spacing w:line="360" w:lineRule="auto"/>
         <w:jc w:val="center"/>
         <w:rPr>
-          <w:b/>
-          <w:bCs/>
-          <w:sz w:val="44"/>
-          <w:szCs w:val="44"/>
-        </w:rPr>
-      </w:pPr>
-      <w:r>
-        <w:rPr>
           <w:rFonts w:hint="eastAsia"/>
           <w:b/>
           <w:bCs/>
           <w:sz w:val="44"/>
           <w:szCs w:val="44"/>
         </w:rPr>
+      </w:pPr>
+      <w:r>
+        <w:rPr>
+          <w:rFonts w:hint="eastAsia"/>
+          <w:b/>
+          <w:bCs/>
+          <w:sz w:val="44"/>
+          <w:szCs w:val="44"/>
+        </w:rPr>
         <w:t>GEOCHAT测试文档</w:t>
       </w:r>
     </w:p>
@@ -32,20 +33,21 @@
         </w:numPr>
         <w:spacing w:line="360" w:lineRule="auto"/>
         <w:rPr>
-          <w:b/>
-          <w:bCs/>
-          <w:sz w:val="28"/>
-          <w:szCs w:val="28"/>
-        </w:rPr>
-      </w:pPr>
-      <w:r>
-        <w:rPr>
           <w:rFonts w:hint="eastAsia"/>
           <w:b/>
           <w:bCs/>
           <w:sz w:val="28"/>
           <w:szCs w:val="28"/>
         </w:rPr>
+      </w:pPr>
+      <w:r>
+        <w:rPr>
+          <w:rFonts w:hint="eastAsia"/>
+          <w:b/>
+          <w:bCs/>
+          <w:sz w:val="28"/>
+          <w:szCs w:val="28"/>
+        </w:rPr>
         <w:t>概述</w:t>
       </w:r>
     </w:p>
@@ -55,6 +57,7 @@
         <w:outlineLvl w:val="2"/>
         <w:rPr>
           <w:rStyle w:val="30"/>
+          <w:rFonts w:hint="eastAsia"/>
           <w:sz w:val="24"/>
           <w:szCs w:val="24"/>
         </w:rPr>
@@ -76,10 +79,37 @@
         <w:spacing w:line="360" w:lineRule="auto"/>
         <w:ind w:firstLineChars="200" w:firstLine="480"/>
         <w:outlineLvl w:val="2"/>
+        <w:rPr>
+          <w:rFonts w:hint="eastAsia"/>
+        </w:rPr>
       </w:pPr>
       <w:bookmarkStart w:id="1" w:name="_Toc294603289"/>
       <w:r>
-        <w:t>Geo-Chat 系统是一款创新的基于用户实时位置的群聊应用，由软件工程课程小组精心研发，旨在打破传统社交界限，为用户搭建一个与周边环境紧密相连的交流平台。它集成了用户管理、群聊互动、私聊沟通及管理员管控等多元功能，深度融合位置信息，重塑用户社交体验，满足用户在不同场景下的交流需求，无论是探索新地块特色，还是拓展本地社交圈，都能提供便捷高效的服务。</w:t>
+        <w:t>Geo-Chat 系统是一款创新的基于用户实时位置</w:t>
+      </w:r>
+      <w:proofErr w:type="gramStart"/>
+      <w:r>
+        <w:t>的群聊应用</w:t>
+      </w:r>
+      <w:proofErr w:type="gramEnd"/>
+      <w:r>
+        <w:t>，由软件工程课程小组精心研发，旨在打破传统社交界限，为用户搭建一个与周边环境紧密相连的交流平台。它集成了用户管理、</w:t>
+      </w:r>
+      <w:proofErr w:type="gramStart"/>
+      <w:r>
+        <w:t>群聊互动</w:t>
+      </w:r>
+      <w:proofErr w:type="gramEnd"/>
+      <w:r>
+        <w:t>、</w:t>
+      </w:r>
+      <w:proofErr w:type="gramStart"/>
+      <w:r>
+        <w:t>私聊沟通</w:t>
+      </w:r>
+      <w:proofErr w:type="gramEnd"/>
+      <w:r>
+        <w:t>及管理员管控等多元功能，深度融合位置信息，重塑用户社交体验，满足用户在不同场景下的交流需求，无论是探索新地块特色，还是拓展本地社交圈，都能提供便捷高效的服务。</w:t>
       </w:r>
     </w:p>
     <w:p>
@@ -88,6 +118,7 @@
         <w:outlineLvl w:val="2"/>
         <w:rPr>
           <w:rStyle w:val="30"/>
+          <w:rFonts w:hint="eastAsia"/>
           <w:sz w:val="24"/>
           <w:szCs w:val="24"/>
         </w:rPr>
@@ -119,7 +150,7 @@
         <w:outlineLvl w:val="2"/>
         <w:rPr>
           <w:rStyle w:val="30"/>
-          <w:rFonts w:cstheme="minorBidi"/>
+          <w:rFonts w:cstheme="minorBidi" w:hint="eastAsia"/>
           <w:b w:val="0"/>
           <w:bCs w:val="0"/>
           <w:sz w:val="24"/>
@@ -139,6 +170,7 @@
         <w:outlineLvl w:val="2"/>
         <w:rPr>
           <w:rStyle w:val="30"/>
+          <w:rFonts w:hint="eastAsia"/>
           <w:sz w:val="24"/>
           <w:szCs w:val="24"/>
         </w:rPr>
@@ -173,7 +205,7 @@
         <w:spacing w:line="360" w:lineRule="auto"/>
         <w:outlineLvl w:val="2"/>
         <w:rPr>
-          <w:rFonts w:cstheme="minorBidi"/>
+          <w:rFonts w:cstheme="minorBidi" w:hint="eastAsia"/>
         </w:rPr>
       </w:pPr>
       <w:r>
@@ -200,7 +232,7 @@
         <w:spacing w:line="360" w:lineRule="auto"/>
         <w:outlineLvl w:val="2"/>
         <w:rPr>
-          <w:rFonts w:cstheme="minorBidi"/>
+          <w:rFonts w:cstheme="minorBidi" w:hint="eastAsia"/>
         </w:rPr>
       </w:pPr>
       <w:r>
@@ -227,7 +259,7 @@
         <w:spacing w:line="360" w:lineRule="auto"/>
         <w:outlineLvl w:val="2"/>
         <w:rPr>
-          <w:rFonts w:cstheme="minorBidi"/>
+          <w:rFonts w:cstheme="minorBidi" w:hint="eastAsia"/>
         </w:rPr>
       </w:pPr>
       <w:r>
@@ -251,6 +283,7 @@
         <w:outlineLvl w:val="2"/>
         <w:rPr>
           <w:rStyle w:val="30"/>
+          <w:rFonts w:hint="eastAsia"/>
           <w:sz w:val="24"/>
           <w:szCs w:val="24"/>
         </w:rPr>
@@ -384,20 +417,21 @@
         </w:numPr>
         <w:spacing w:line="360" w:lineRule="auto"/>
         <w:rPr>
-          <w:b/>
-          <w:bCs/>
-          <w:sz w:val="28"/>
-          <w:szCs w:val="28"/>
-        </w:rPr>
-      </w:pPr>
-      <w:r>
-        <w:rPr>
           <w:rFonts w:hint="eastAsia"/>
           <w:b/>
           <w:bCs/>
           <w:sz w:val="28"/>
           <w:szCs w:val="28"/>
         </w:rPr>
+      </w:pPr>
+      <w:r>
+        <w:rPr>
+          <w:rFonts w:hint="eastAsia"/>
+          <w:b/>
+          <w:bCs/>
+          <w:sz w:val="28"/>
+          <w:szCs w:val="28"/>
+        </w:rPr>
         <w:t>系统需求</w:t>
       </w:r>
     </w:p>
@@ -407,6 +441,7 @@
         <w:outlineLvl w:val="2"/>
         <w:rPr>
           <w:rStyle w:val="30"/>
+          <w:rFonts w:hint="eastAsia"/>
           <w:sz w:val="24"/>
           <w:szCs w:val="24"/>
         </w:rPr>
@@ -532,7 +567,21 @@
         <w:rPr>
           <w:rFonts w:ascii="Times New Roman" w:hAnsi="Times New Roman" w:cstheme="minorBidi"/>
         </w:rPr>
-        <w:t>存储群聊、私聊信息及相关用户数据，保障数据读写速度与稳定性，支撑系统实时数据交互需求。</w:t>
+        <w:t>存储群聊、</w:t>
+      </w:r>
+      <w:proofErr w:type="gramStart"/>
+      <w:r>
+        <w:rPr>
+          <w:rFonts w:ascii="Times New Roman" w:hAnsi="Times New Roman" w:cstheme="minorBidi"/>
+        </w:rPr>
+        <w:t>私聊信息</w:t>
+      </w:r>
+      <w:proofErr w:type="gramEnd"/>
+      <w:r>
+        <w:rPr>
+          <w:rFonts w:ascii="Times New Roman" w:hAnsi="Times New Roman" w:cstheme="minorBidi"/>
+        </w:rPr>
+        <w:t>及相关用户数据，保障数据读写速度与稳定性，支撑系统实时数据交互需求。</w:t>
       </w:r>
     </w:p>
     <w:p>
@@ -607,6 +656,7 @@
           <w:rFonts w:ascii="Times New Roman" w:hAnsi="Times New Roman" w:cstheme="minorBidi"/>
         </w:rPr>
       </w:pPr>
+      <w:proofErr w:type="gramStart"/>
       <w:r>
         <w:rPr>
           <w:rFonts w:ascii="Times New Roman" w:hAnsi="Times New Roman" w:cstheme="minorBidi"/>
@@ -615,11 +665,26 @@
         </w:rPr>
         <w:t>群聊模块</w:t>
       </w:r>
+      <w:proofErr w:type="gramEnd"/>
       <w:r>
         <w:rPr>
           <w:rFonts w:ascii="Times New Roman" w:hAnsi="Times New Roman" w:cstheme="minorBidi"/>
         </w:rPr>
-        <w:t>：用户可自动或手动加入附近群聊，查看群聊列表（展示名称、地块信息），发布与查看（历史留言，按时序）留言，实时文字及多媒体互动，丰富用户区域交流场景。</w:t>
+        <w:t>：用户可自动或手动加入附近群聊，</w:t>
+      </w:r>
+      <w:proofErr w:type="gramStart"/>
+      <w:r>
+        <w:rPr>
+          <w:rFonts w:ascii="Times New Roman" w:hAnsi="Times New Roman" w:cstheme="minorBidi"/>
+        </w:rPr>
+        <w:t>查看群聊列表</w:t>
+      </w:r>
+      <w:proofErr w:type="gramEnd"/>
+      <w:r>
+        <w:rPr>
+          <w:rFonts w:ascii="Times New Roman" w:hAnsi="Times New Roman" w:cstheme="minorBidi"/>
+        </w:rPr>
+        <w:t>（展示名称、地块信息），发布与查看（历史留言，按时序）留言，实时文字及多媒体互动，丰富用户区域交流场景。</w:t>
       </w:r>
     </w:p>
     <w:p>
@@ -634,6 +699,7 @@
           <w:rFonts w:ascii="Times New Roman" w:hAnsi="Times New Roman" w:cstheme="minorBidi"/>
         </w:rPr>
       </w:pPr>
+      <w:proofErr w:type="gramStart"/>
       <w:r>
         <w:rPr>
           <w:rFonts w:ascii="Times New Roman" w:hAnsi="Times New Roman" w:cstheme="minorBidi"/>
@@ -642,11 +708,54 @@
         </w:rPr>
         <w:t>私聊模块</w:t>
       </w:r>
+      <w:proofErr w:type="gramEnd"/>
       <w:r>
         <w:rPr>
           <w:rFonts w:ascii="Times New Roman" w:hAnsi="Times New Roman" w:cstheme="minorBidi"/>
         </w:rPr>
-        <w:t>：实现添加（按多种信息查找，含附近用户匹配）、删除好友，发送消息，查看私聊列表与消息记录（按时序）及接收通知功能，满足用户私密交流需求。</w:t>
+        <w:t>：实现添加（按多种信息查找，</w:t>
+      </w:r>
+      <w:proofErr w:type="gramStart"/>
+      <w:r>
+        <w:rPr>
+          <w:rFonts w:ascii="Times New Roman" w:hAnsi="Times New Roman" w:cstheme="minorBidi"/>
+        </w:rPr>
+        <w:t>含附近</w:t>
+      </w:r>
+      <w:proofErr w:type="gramEnd"/>
+      <w:r>
+        <w:rPr>
+          <w:rFonts w:ascii="Times New Roman" w:hAnsi="Times New Roman" w:cstheme="minorBidi"/>
+        </w:rPr>
+        <w:t>用户匹配）、删除好友，发送消息，</w:t>
+      </w:r>
+      <w:proofErr w:type="gramStart"/>
+      <w:r>
+        <w:rPr>
+          <w:rFonts w:ascii="Times New Roman" w:hAnsi="Times New Roman" w:cstheme="minorBidi"/>
+        </w:rPr>
+        <w:t>查看私聊列表</w:t>
+      </w:r>
+      <w:proofErr w:type="gramEnd"/>
+      <w:r>
+        <w:rPr>
+          <w:rFonts w:ascii="Times New Roman" w:hAnsi="Times New Roman" w:cstheme="minorBidi"/>
+        </w:rPr>
+        <w:t>与消息记录（按时序）及接收通知功能，满足用户私</w:t>
+      </w:r>
+      <w:proofErr w:type="gramStart"/>
+      <w:r>
+        <w:rPr>
+          <w:rFonts w:ascii="Times New Roman" w:hAnsi="Times New Roman" w:cstheme="minorBidi"/>
+        </w:rPr>
+        <w:t>密交流</w:t>
+      </w:r>
+      <w:proofErr w:type="gramEnd"/>
+      <w:r>
+        <w:rPr>
+          <w:rFonts w:ascii="Times New Roman" w:hAnsi="Times New Roman" w:cstheme="minorBidi"/>
+        </w:rPr>
+        <w:t>需求。</w:t>
       </w:r>
     </w:p>
     <w:p>
@@ -673,7 +782,21 @@
         <w:rPr>
           <w:rFonts w:ascii="Times New Roman" w:hAnsi="Times New Roman" w:cstheme="minorBidi"/>
         </w:rPr>
-        <w:t>：赋予管理员用户管理（查看、禁用、删除、查找）、群聊管理（创建、修改、删除、成员管控）、消息管理（审核、处置违规）及日志管理（查看、审计）权限，保障系统健康有序运行</w:t>
+        <w:t>：赋予管理员用户管理（查看、禁用、删除、查找）、</w:t>
+      </w:r>
+      <w:proofErr w:type="gramStart"/>
+      <w:r>
+        <w:rPr>
+          <w:rFonts w:ascii="Times New Roman" w:hAnsi="Times New Roman" w:cstheme="minorBidi"/>
+        </w:rPr>
+        <w:t>群聊管理</w:t>
+      </w:r>
+      <w:proofErr w:type="gramEnd"/>
+      <w:r>
+        <w:rPr>
+          <w:rFonts w:ascii="Times New Roman" w:hAnsi="Times New Roman" w:cstheme="minorBidi"/>
+        </w:rPr>
+        <w:t>（创建、修改、删除、成员管控）、消息管理（审核、处置违规）及日志管理（查看、审计）权限，保障系统健康有序运行</w:t>
       </w:r>
     </w:p>
     <w:p>
@@ -708,6 +831,7 @@
         <w:outlineLvl w:val="2"/>
         <w:rPr>
           <w:rStyle w:val="30"/>
+          <w:rFonts w:hint="eastAsia"/>
           <w:sz w:val="24"/>
           <w:szCs w:val="24"/>
         </w:rPr>
@@ -820,7 +944,21 @@
         <w:rPr>
           <w:rFonts w:ascii="Times New Roman" w:hAnsi="Times New Roman" w:cstheme="minorBidi"/>
         </w:rPr>
-        <w:t>：群聊与私聊消息发送、接收及留言加载在</w:t>
+        <w:t>：</w:t>
+      </w:r>
+      <w:proofErr w:type="gramStart"/>
+      <w:r>
+        <w:rPr>
+          <w:rFonts w:ascii="Times New Roman" w:hAnsi="Times New Roman" w:cstheme="minorBidi"/>
+        </w:rPr>
+        <w:t>群聊与私聊消息</w:t>
+      </w:r>
+      <w:proofErr w:type="gramEnd"/>
+      <w:r>
+        <w:rPr>
+          <w:rFonts w:ascii="Times New Roman" w:hAnsi="Times New Roman" w:cstheme="minorBidi"/>
+        </w:rPr>
+        <w:t>发送、接收及留言加载在</w:t>
       </w:r>
       <w:r>
         <w:rPr>
@@ -872,11 +1010,47 @@
         </w:rPr>
         <w:t xml:space="preserve"> 1000 </w:t>
       </w:r>
+      <w:proofErr w:type="gramStart"/>
       <w:r>
         <w:rPr>
           <w:rFonts w:ascii="Times New Roman" w:hAnsi="Times New Roman" w:cstheme="minorBidi"/>
         </w:rPr>
-        <w:t>个用户同时在线进行群聊或私聊互动，保障高流量场景下系统稳定运行，避免卡顿崩溃，确保大规模用户并发操作时功能响应正常</w:t>
+        <w:t>个</w:t>
+      </w:r>
+      <w:proofErr w:type="gramEnd"/>
+      <w:r>
+        <w:rPr>
+          <w:rFonts w:ascii="Times New Roman" w:hAnsi="Times New Roman" w:cstheme="minorBidi"/>
+        </w:rPr>
+        <w:t>用户同时在线进行</w:t>
+      </w:r>
+      <w:proofErr w:type="gramStart"/>
+      <w:r>
+        <w:rPr>
+          <w:rFonts w:ascii="Times New Roman" w:hAnsi="Times New Roman" w:cstheme="minorBidi"/>
+        </w:rPr>
+        <w:t>群聊或私聊</w:t>
+      </w:r>
+      <w:proofErr w:type="gramEnd"/>
+      <w:r>
+        <w:rPr>
+          <w:rFonts w:ascii="Times New Roman" w:hAnsi="Times New Roman" w:cstheme="minorBidi"/>
+        </w:rPr>
+        <w:t>互动，保障高流量场景下系统稳定运行，</w:t>
+      </w:r>
+      <w:proofErr w:type="gramStart"/>
+      <w:r>
+        <w:rPr>
+          <w:rFonts w:ascii="Times New Roman" w:hAnsi="Times New Roman" w:cstheme="minorBidi"/>
+        </w:rPr>
+        <w:t>避免卡顿</w:t>
+      </w:r>
+      <w:proofErr w:type="gramEnd"/>
+      <w:r>
+        <w:rPr>
+          <w:rFonts w:ascii="Times New Roman" w:hAnsi="Times New Roman" w:cstheme="minorBidi"/>
+        </w:rPr>
+        <w:t>崩溃，确保大规模用户并发操作时功能响应正常</w:t>
       </w:r>
       <w:r>
         <w:rPr>
@@ -896,6 +1070,7 @@
         <w:outlineLvl w:val="2"/>
         <w:rPr>
           <w:rStyle w:val="30"/>
+          <w:rFonts w:hint="eastAsia"/>
           <w:sz w:val="24"/>
           <w:szCs w:val="24"/>
         </w:rPr>
@@ -948,7 +1123,21 @@
         <w:rPr>
           <w:rFonts w:ascii="Times New Roman" w:hAnsi="Times New Roman" w:cstheme="minorBidi"/>
         </w:rPr>
-        <w:t>米以内，为基于位置的服务提供精准地理数据，确保用户匹配到准确的周边群聊与好友，提升位置服务质量。</w:t>
+        <w:t>米以内，为基于位置的服务提供精准地理数据，确保用户匹配到准确的周边</w:t>
+      </w:r>
+      <w:proofErr w:type="gramStart"/>
+      <w:r>
+        <w:rPr>
+          <w:rFonts w:ascii="Times New Roman" w:hAnsi="Times New Roman" w:cstheme="minorBidi"/>
+        </w:rPr>
+        <w:t>群聊与</w:t>
+      </w:r>
+      <w:proofErr w:type="gramEnd"/>
+      <w:r>
+        <w:rPr>
+          <w:rFonts w:ascii="Times New Roman" w:hAnsi="Times New Roman" w:cstheme="minorBidi"/>
+        </w:rPr>
+        <w:t>好友，提升位置服务质量。</w:t>
       </w:r>
     </w:p>
     <w:p>
@@ -981,19 +1170,47 @@
         <w:rPr>
           <w:rFonts w:ascii="Times New Roman" w:hAnsi="Times New Roman" w:cstheme="minorBidi"/>
         </w:rPr>
-        <w:t>：群聊消息长度限制</w:t>
-      </w:r>
+        <w:t>：</w:t>
+      </w:r>
+      <w:proofErr w:type="gramStart"/>
       <w:r>
         <w:rPr>
           <w:rFonts w:ascii="Times New Roman" w:hAnsi="Times New Roman" w:cstheme="minorBidi"/>
         </w:rPr>
+        <w:t>群聊消息</w:t>
+      </w:r>
+      <w:proofErr w:type="gramEnd"/>
+      <w:r>
+        <w:rPr>
+          <w:rFonts w:ascii="Times New Roman" w:hAnsi="Times New Roman" w:cstheme="minorBidi"/>
+        </w:rPr>
+        <w:t>长度限制</w:t>
+      </w:r>
+      <w:r>
+        <w:rPr>
+          <w:rFonts w:ascii="Times New Roman" w:hAnsi="Times New Roman" w:cstheme="minorBidi"/>
+        </w:rPr>
         <w:t xml:space="preserve"> 200 </w:t>
       </w:r>
       <w:r>
         <w:rPr>
           <w:rFonts w:ascii="Times New Roman" w:hAnsi="Times New Roman" w:cstheme="minorBidi"/>
         </w:rPr>
-        <w:t>字符内，私聊消息同理，且所有消息与留言需符合社区规范，严禁敏感词汇，维护良好交流环境。</w:t>
+        <w:t>字符内，</w:t>
+      </w:r>
+      <w:proofErr w:type="gramStart"/>
+      <w:r>
+        <w:rPr>
+          <w:rFonts w:ascii="Times New Roman" w:hAnsi="Times New Roman" w:cstheme="minorBidi"/>
+        </w:rPr>
+        <w:t>私聊消息</w:t>
+      </w:r>
+      <w:proofErr w:type="gramEnd"/>
+      <w:r>
+        <w:rPr>
+          <w:rFonts w:ascii="Times New Roman" w:hAnsi="Times New Roman" w:cstheme="minorBidi"/>
+        </w:rPr>
+        <w:t>同理，且所有消息与留言需符合社区规范，严禁敏感词汇，维护良好交流环境。</w:t>
       </w:r>
     </w:p>
     <w:p>
@@ -1004,21 +1221,22 @@
         </w:numPr>
         <w:spacing w:line="360" w:lineRule="auto"/>
         <w:rPr>
-          <w:b/>
-          <w:bCs/>
-          <w:sz w:val="28"/>
-          <w:szCs w:val="28"/>
-        </w:rPr>
-      </w:pPr>
-      <w:bookmarkStart w:id="6" w:name="_Toc294603298"/>
-      <w:r>
-        <w:rPr>
           <w:rFonts w:hint="eastAsia"/>
           <w:b/>
           <w:bCs/>
           <w:sz w:val="28"/>
           <w:szCs w:val="28"/>
         </w:rPr>
+      </w:pPr>
+      <w:bookmarkStart w:id="6" w:name="_Toc294603298"/>
+      <w:r>
+        <w:rPr>
+          <w:rFonts w:hint="eastAsia"/>
+          <w:b/>
+          <w:bCs/>
+          <w:sz w:val="28"/>
+          <w:szCs w:val="28"/>
+        </w:rPr>
         <w:t>测试计划</w:t>
       </w:r>
       <w:bookmarkEnd w:id="6"/>
@@ -2536,7 +2754,31 @@
           <w:szCs w:val="24"/>
         </w:rPr>
         <w:tab/>
-        <w:t>2409:8900:2cd:5c00:ea80:98cf:4de:49f9</w:t>
+        <w:t>2409:8900:2cd:5c</w:t>
+      </w:r>
+      <w:proofErr w:type="gramStart"/>
+      <w:r>
+        <w:rPr>
+          <w:rStyle w:val="30"/>
+          <w:rFonts w:ascii="Times New Roman" w:hAnsi="Times New Roman" w:cs="Times New Roman" w:hint="eastAsia"/>
+          <w:b w:val="0"/>
+          <w:bCs w:val="0"/>
+          <w:sz w:val="24"/>
+          <w:szCs w:val="24"/>
+        </w:rPr>
+        <w:t>00:ea</w:t>
+      </w:r>
+      <w:proofErr w:type="gramEnd"/>
+      <w:r>
+        <w:rPr>
+          <w:rStyle w:val="30"/>
+          <w:rFonts w:ascii="Times New Roman" w:hAnsi="Times New Roman" w:cs="Times New Roman" w:hint="eastAsia"/>
+          <w:b w:val="0"/>
+          <w:bCs w:val="0"/>
+          <w:sz w:val="24"/>
+          <w:szCs w:val="24"/>
+        </w:rPr>
+        <w:t>80:98cf:4de:49f9</w:t>
       </w:r>
     </w:p>
     <w:p>
@@ -2607,7 +2849,31 @@
           <w:szCs w:val="24"/>
         </w:rPr>
         <w:tab/>
-        <w:t>fe80::dc29:3a20:f913:2fa3%17</w:t>
+        <w:t>fe</w:t>
+      </w:r>
+      <w:proofErr w:type="gramStart"/>
+      <w:r>
+        <w:rPr>
+          <w:rStyle w:val="30"/>
+          <w:rFonts w:ascii="Times New Roman" w:hAnsi="Times New Roman" w:cs="Times New Roman" w:hint="eastAsia"/>
+          <w:b w:val="0"/>
+          <w:bCs w:val="0"/>
+          <w:sz w:val="24"/>
+          <w:szCs w:val="24"/>
+        </w:rPr>
+        <w:t>80::</w:t>
+      </w:r>
+      <w:proofErr w:type="gramEnd"/>
+      <w:r>
+        <w:rPr>
+          <w:rStyle w:val="30"/>
+          <w:rFonts w:ascii="Times New Roman" w:hAnsi="Times New Roman" w:cs="Times New Roman" w:hint="eastAsia"/>
+          <w:b w:val="0"/>
+          <w:bCs w:val="0"/>
+          <w:sz w:val="24"/>
+          <w:szCs w:val="24"/>
+        </w:rPr>
+        <w:t>dc29:3a20:f913:2fa3%17</w:t>
       </w:r>
     </w:p>
     <w:p>
@@ -2986,21 +3252,22 @@
         </w:numPr>
         <w:spacing w:line="360" w:lineRule="auto"/>
         <w:rPr>
-          <w:b/>
-          <w:bCs/>
-          <w:sz w:val="28"/>
-          <w:szCs w:val="28"/>
-        </w:rPr>
-      </w:pPr>
-      <w:bookmarkStart w:id="10" w:name="_Toc294603304"/>
-      <w:r>
-        <w:rPr>
           <w:rFonts w:hint="eastAsia"/>
           <w:b/>
           <w:bCs/>
           <w:sz w:val="28"/>
           <w:szCs w:val="28"/>
         </w:rPr>
+      </w:pPr>
+      <w:bookmarkStart w:id="10" w:name="_Toc294603304"/>
+      <w:r>
+        <w:rPr>
+          <w:rFonts w:hint="eastAsia"/>
+          <w:b/>
+          <w:bCs/>
+          <w:sz w:val="28"/>
+          <w:szCs w:val="28"/>
+        </w:rPr>
         <w:t>测试方案</w:t>
       </w:r>
       <w:bookmarkEnd w:id="10"/>
@@ -3010,6 +3277,7 @@
         <w:outlineLvl w:val="2"/>
         <w:rPr>
           <w:rStyle w:val="30"/>
+          <w:rFonts w:hint="eastAsia"/>
           <w:sz w:val="24"/>
           <w:szCs w:val="24"/>
         </w:rPr>
@@ -3031,6 +3299,7 @@
         <w:outlineLvl w:val="2"/>
         <w:rPr>
           <w:rStyle w:val="30"/>
+          <w:rFonts w:hint="eastAsia"/>
           <w:sz w:val="24"/>
           <w:szCs w:val="24"/>
         </w:rPr>
@@ -3143,6 +3412,7 @@
             <w:pPr>
               <w:jc w:val="center"/>
               <w:rPr>
+                <w:rFonts w:hint="eastAsia"/>
                 <w:sz w:val="18"/>
               </w:rPr>
             </w:pPr>
@@ -3164,6 +3434,7 @@
             <w:pPr>
               <w:jc w:val="center"/>
               <w:rPr>
+                <w:rFonts w:hint="eastAsia"/>
                 <w:sz w:val="18"/>
               </w:rPr>
             </w:pPr>
@@ -3185,6 +3456,7 @@
             <w:pPr>
               <w:jc w:val="center"/>
               <w:rPr>
+                <w:rFonts w:hint="eastAsia"/>
                 <w:sz w:val="18"/>
               </w:rPr>
             </w:pPr>
@@ -3272,6 +3544,7 @@
             <w:pPr>
               <w:jc w:val="center"/>
               <w:rPr>
+                <w:rFonts w:hint="eastAsia"/>
                 <w:sz w:val="18"/>
               </w:rPr>
             </w:pPr>
@@ -3359,6 +3632,7 @@
             <w:pPr>
               <w:jc w:val="center"/>
               <w:rPr>
+                <w:rFonts w:hint="eastAsia"/>
                 <w:sz w:val="18"/>
               </w:rPr>
             </w:pPr>
@@ -3445,6 +3719,7 @@
           <w:p>
             <w:pPr>
               <w:rPr>
+                <w:rFonts w:hint="eastAsia"/>
                 <w:sz w:val="18"/>
               </w:rPr>
             </w:pPr>
@@ -3464,6 +3739,7 @@
         <w:outlineLvl w:val="2"/>
         <w:rPr>
           <w:rStyle w:val="30"/>
+          <w:rFonts w:hint="eastAsia"/>
           <w:sz w:val="24"/>
           <w:szCs w:val="24"/>
         </w:rPr>
@@ -3475,6 +3751,7 @@
         <w:outlineLvl w:val="2"/>
         <w:rPr>
           <w:rStyle w:val="30"/>
+          <w:rFonts w:hint="eastAsia"/>
           <w:sz w:val="24"/>
           <w:szCs w:val="24"/>
         </w:rPr>
@@ -3495,6 +3772,7 @@
         <w:outlineLvl w:val="2"/>
         <w:rPr>
           <w:rStyle w:val="30"/>
+          <w:rFonts w:hint="eastAsia"/>
           <w:sz w:val="24"/>
           <w:szCs w:val="24"/>
         </w:rPr>
@@ -3550,6 +3828,7 @@
               <w:jc w:val="both"/>
               <w:outlineLvl w:val="2"/>
               <w:rPr>
+                <w:rFonts w:hint="eastAsia"/>
                 <w:b/>
                 <w:bCs/>
               </w:rPr>
@@ -3582,6 +3861,7 @@
               <w:jc w:val="both"/>
               <w:outlineLvl w:val="2"/>
               <w:rPr>
+                <w:rFonts w:hint="eastAsia"/>
                 <w:b/>
                 <w:bCs/>
               </w:rPr>
@@ -3614,6 +3894,7 @@
               <w:jc w:val="both"/>
               <w:outlineLvl w:val="2"/>
               <w:rPr>
+                <w:rFonts w:hint="eastAsia"/>
                 <w:b/>
                 <w:bCs/>
               </w:rPr>
@@ -3646,6 +3927,7 @@
               <w:jc w:val="both"/>
               <w:outlineLvl w:val="2"/>
               <w:rPr>
+                <w:rFonts w:hint="eastAsia"/>
                 <w:b/>
                 <w:bCs/>
               </w:rPr>
@@ -3678,6 +3960,7 @@
               <w:jc w:val="both"/>
               <w:outlineLvl w:val="2"/>
               <w:rPr>
+                <w:rFonts w:hint="eastAsia"/>
                 <w:b/>
                 <w:bCs/>
               </w:rPr>
@@ -3711,6 +3994,9 @@
               <w:widowControl w:val="0"/>
               <w:jc w:val="both"/>
               <w:outlineLvl w:val="2"/>
+              <w:rPr>
+                <w:rFonts w:hint="eastAsia"/>
+              </w:rPr>
             </w:pPr>
             <w:r>
               <w:t>用户管理</w:t>
@@ -3735,6 +4021,9 @@
               <w:widowControl w:val="0"/>
               <w:jc w:val="both"/>
               <w:outlineLvl w:val="2"/>
+              <w:rPr>
+                <w:rFonts w:hint="eastAsia"/>
+              </w:rPr>
             </w:pPr>
             <w:r>
               <w:t>功能、界面</w:t>
@@ -3759,6 +4048,9 @@
               <w:widowControl w:val="0"/>
               <w:jc w:val="both"/>
               <w:outlineLvl w:val="2"/>
+              <w:rPr>
+                <w:rFonts w:hint="eastAsia"/>
+              </w:rPr>
             </w:pPr>
             <w:r>
               <w:t>信息规范与界面易用性</w:t>
@@ -3783,6 +4075,9 @@
               <w:widowControl w:val="0"/>
               <w:jc w:val="both"/>
               <w:outlineLvl w:val="2"/>
+              <w:rPr>
+                <w:rFonts w:hint="eastAsia"/>
+              </w:rPr>
             </w:pPr>
             <w:r>
               <w:t>注册成功信息入库且无冲突，操作后数据完整一致，违规提示易懂</w:t>
@@ -3807,6 +4102,9 @@
               <w:widowControl w:val="0"/>
               <w:jc w:val="both"/>
               <w:outlineLvl w:val="2"/>
+              <w:rPr>
+                <w:rFonts w:hint="eastAsia"/>
+              </w:rPr>
             </w:pPr>
             <w:r>
               <w:t>合法 / 非法数据注册登录，依提示操作验证</w:t>
@@ -3836,6 +4134,9 @@
               <w:widowControl w:val="0"/>
               <w:jc w:val="both"/>
               <w:outlineLvl w:val="2"/>
+              <w:rPr>
+                <w:rFonts w:hint="eastAsia"/>
+              </w:rPr>
             </w:pPr>
             <w:r>
               <w:t>用户登录注册</w:t>
@@ -3860,6 +4161,9 @@
               <w:widowControl w:val="0"/>
               <w:jc w:val="both"/>
               <w:outlineLvl w:val="2"/>
+              <w:rPr>
+                <w:rFonts w:hint="eastAsia"/>
+              </w:rPr>
             </w:pPr>
             <w:r>
               <w:t>功能、界面、安全</w:t>
@@ -3884,6 +4188,9 @@
               <w:widowControl w:val="0"/>
               <w:jc w:val="both"/>
               <w:outlineLvl w:val="2"/>
+              <w:rPr>
+                <w:rFonts w:hint="eastAsia"/>
+              </w:rPr>
             </w:pPr>
             <w:r>
               <w:t>功能完备与界面友好</w:t>
@@ -3908,6 +4215,9 @@
               <w:widowControl w:val="0"/>
               <w:jc w:val="both"/>
               <w:outlineLvl w:val="2"/>
+              <w:rPr>
+                <w:rFonts w:hint="eastAsia"/>
+              </w:rPr>
             </w:pPr>
             <w:r>
               <w:t>正常注册登录等功能有效，错误提示准确，账户切换无异常</w:t>
@@ -3932,6 +4242,9 @@
               <w:widowControl w:val="0"/>
               <w:jc w:val="both"/>
               <w:outlineLvl w:val="2"/>
+              <w:rPr>
+                <w:rFonts w:hint="eastAsia"/>
+              </w:rPr>
             </w:pPr>
             <w:r>
               <w:t>多场景注册登录及密码操作测试</w:t>
@@ -3958,6 +4271,9 @@
               <w:widowControl w:val="0"/>
               <w:jc w:val="both"/>
               <w:outlineLvl w:val="2"/>
+              <w:rPr>
+                <w:rFonts w:hint="eastAsia"/>
+              </w:rPr>
             </w:pPr>
             <w:r>
               <w:lastRenderedPageBreak/>
@@ -3983,6 +4299,9 @@
               <w:widowControl w:val="0"/>
               <w:jc w:val="both"/>
               <w:outlineLvl w:val="2"/>
+              <w:rPr>
+                <w:rFonts w:hint="eastAsia"/>
+              </w:rPr>
             </w:pPr>
             <w:r>
               <w:t>功能、性能</w:t>
@@ -4007,6 +4326,9 @@
               <w:widowControl w:val="0"/>
               <w:jc w:val="both"/>
               <w:outlineLvl w:val="2"/>
+              <w:rPr>
+                <w:rFonts w:hint="eastAsia"/>
+              </w:rPr>
             </w:pPr>
             <w:r>
               <w:t>精度与响应</w:t>
@@ -4031,6 +4353,9 @@
               <w:widowControl w:val="0"/>
               <w:jc w:val="both"/>
               <w:outlineLvl w:val="2"/>
+              <w:rPr>
+                <w:rFonts w:hint="eastAsia"/>
+              </w:rPr>
             </w:pPr>
             <w:r>
               <w:t>定位误差 &lt;10 米，登录 / 手动刷新 3 秒内响应</w:t>
@@ -4055,6 +4380,9 @@
               <w:widowControl w:val="0"/>
               <w:jc w:val="both"/>
               <w:outlineLvl w:val="2"/>
+              <w:rPr>
+                <w:rFonts w:hint="eastAsia"/>
+              </w:rPr>
             </w:pPr>
             <w:r>
               <w:t>实地测试与模拟定位数据校验</w:t>
@@ -4081,10 +4409,15 @@
               <w:widowControl w:val="0"/>
               <w:jc w:val="both"/>
               <w:outlineLvl w:val="2"/>
-            </w:pPr>
+              <w:rPr>
+                <w:rFonts w:hint="eastAsia"/>
+              </w:rPr>
+            </w:pPr>
+            <w:proofErr w:type="gramStart"/>
             <w:r>
               <w:t>群聊功能</w:t>
             </w:r>
+            <w:proofErr w:type="gramEnd"/>
           </w:p>
         </w:tc>
         <w:tc>
@@ -4105,6 +4438,9 @@
               <w:widowControl w:val="0"/>
               <w:jc w:val="both"/>
               <w:outlineLvl w:val="2"/>
+              <w:rPr>
+                <w:rFonts w:hint="eastAsia"/>
+              </w:rPr>
             </w:pPr>
             <w:r>
               <w:t>功能、性能、安全</w:t>
@@ -4129,6 +4465,9 @@
               <w:widowControl w:val="0"/>
               <w:jc w:val="both"/>
               <w:outlineLvl w:val="2"/>
+              <w:rPr>
+                <w:rFonts w:hint="eastAsia"/>
+              </w:rPr>
             </w:pPr>
             <w:r>
               <w:t>操作流畅与数据安全</w:t>
@@ -4153,9 +4492,20 @@
               <w:widowControl w:val="0"/>
               <w:jc w:val="both"/>
               <w:outlineLvl w:val="2"/>
-            </w:pPr>
-            <w:r>
-              <w:t>加入、发布等功能正常，响应 &lt;2 秒，支持千并发，合规无漏洞</w:t>
+              <w:rPr>
+                <w:rFonts w:hint="eastAsia"/>
+              </w:rPr>
+            </w:pPr>
+            <w:r>
+              <w:t>加入、发布等功能正常，响应 &lt;2 秒，支持千并发，合</w:t>
+            </w:r>
+            <w:proofErr w:type="gramStart"/>
+            <w:r>
+              <w:t>规</w:t>
+            </w:r>
+            <w:proofErr w:type="gramEnd"/>
+            <w:r>
+              <w:t>无漏洞</w:t>
             </w:r>
           </w:p>
         </w:tc>
@@ -4177,6 +4527,9 @@
               <w:widowControl w:val="0"/>
               <w:jc w:val="both"/>
               <w:outlineLvl w:val="2"/>
+              <w:rPr>
+                <w:rFonts w:hint="eastAsia"/>
+              </w:rPr>
             </w:pPr>
             <w:r>
               <w:t>多用户多操作并发测试与安全扫描</w:t>
@@ -4203,10 +4556,15 @@
               <w:widowControl w:val="0"/>
               <w:jc w:val="both"/>
               <w:outlineLvl w:val="2"/>
-            </w:pPr>
+              <w:rPr>
+                <w:rFonts w:hint="eastAsia"/>
+              </w:rPr>
+            </w:pPr>
+            <w:proofErr w:type="gramStart"/>
             <w:r>
               <w:t>私聊功能</w:t>
             </w:r>
+            <w:proofErr w:type="gramEnd"/>
           </w:p>
         </w:tc>
         <w:tc>
@@ -4227,6 +4585,9 @@
               <w:widowControl w:val="0"/>
               <w:jc w:val="both"/>
               <w:outlineLvl w:val="2"/>
+              <w:rPr>
+                <w:rFonts w:hint="eastAsia"/>
+              </w:rPr>
             </w:pPr>
             <w:r>
               <w:t>功能、性能、安全</w:t>
@@ -4251,6 +4612,9 @@
               <w:widowControl w:val="0"/>
               <w:jc w:val="both"/>
               <w:outlineLvl w:val="2"/>
+              <w:rPr>
+                <w:rFonts w:hint="eastAsia"/>
+              </w:rPr>
             </w:pPr>
             <w:r>
               <w:t>交互正常与隐私保护</w:t>
@@ -4275,6 +4639,9 @@
               <w:widowControl w:val="0"/>
               <w:jc w:val="both"/>
               <w:outlineLvl w:val="2"/>
+              <w:rPr>
+                <w:rFonts w:hint="eastAsia"/>
+              </w:rPr>
             </w:pPr>
             <w:r>
               <w:t>好友管理及消息操作顺畅，响应达标，安全可靠</w:t>
@@ -4299,9 +4666,17 @@
               <w:widowControl w:val="0"/>
               <w:jc w:val="both"/>
               <w:outlineLvl w:val="2"/>
-            </w:pPr>
-            <w:r>
-              <w:t>模拟私聊场景测试与漏洞检测</w:t>
+              <w:rPr>
+                <w:rFonts w:hint="eastAsia"/>
+              </w:rPr>
+            </w:pPr>
+            <w:proofErr w:type="gramStart"/>
+            <w:r>
+              <w:t>模拟私聊场景</w:t>
+            </w:r>
+            <w:proofErr w:type="gramEnd"/>
+            <w:r>
+              <w:t>测试与漏洞检测</w:t>
             </w:r>
           </w:p>
         </w:tc>
@@ -4325,6 +4700,9 @@
               <w:widowControl w:val="0"/>
               <w:jc w:val="both"/>
               <w:outlineLvl w:val="2"/>
+              <w:rPr>
+                <w:rFonts w:hint="eastAsia"/>
+              </w:rPr>
             </w:pPr>
             <w:r>
               <w:t>管理员功能</w:t>
@@ -4349,6 +4727,9 @@
               <w:widowControl w:val="0"/>
               <w:jc w:val="both"/>
               <w:outlineLvl w:val="2"/>
+              <w:rPr>
+                <w:rFonts w:hint="eastAsia"/>
+              </w:rPr>
             </w:pPr>
             <w:r>
               <w:t>功能、安全</w:t>
@@ -4373,10 +4754,18 @@
               <w:widowControl w:val="0"/>
               <w:jc w:val="both"/>
               <w:outlineLvl w:val="2"/>
-            </w:pPr>
-            <w:r>
-              <w:t>管理有效与权限合规</w:t>
-            </w:r>
+              <w:rPr>
+                <w:rFonts w:hint="eastAsia"/>
+              </w:rPr>
+            </w:pPr>
+            <w:r>
+              <w:t>管理有效与权限合</w:t>
+            </w:r>
+            <w:proofErr w:type="gramStart"/>
+            <w:r>
+              <w:t>规</w:t>
+            </w:r>
+            <w:proofErr w:type="gramEnd"/>
           </w:p>
         </w:tc>
         <w:tc>
@@ -4397,6 +4786,9 @@
               <w:widowControl w:val="0"/>
               <w:jc w:val="both"/>
               <w:outlineLvl w:val="2"/>
+              <w:rPr>
+                <w:rFonts w:hint="eastAsia"/>
+              </w:rPr>
             </w:pPr>
             <w:r>
               <w:t>管理操作精准执行，日志准确，权限严格控制</w:t>
@@ -4421,6 +4813,9 @@
               <w:widowControl w:val="0"/>
               <w:jc w:val="both"/>
               <w:outlineLvl w:val="2"/>
+              <w:rPr>
+                <w:rFonts w:hint="eastAsia"/>
+              </w:rPr>
             </w:pPr>
             <w:r>
               <w:t>管理员操作模拟与日志审查</w:t>
@@ -4434,6 +4829,7 @@
         <w:outlineLvl w:val="2"/>
         <w:rPr>
           <w:rStyle w:val="30"/>
+          <w:rFonts w:hint="eastAsia"/>
           <w:sz w:val="24"/>
           <w:szCs w:val="24"/>
         </w:rPr>
@@ -4509,6 +4905,7 @@
               <w:jc w:val="both"/>
               <w:outlineLvl w:val="2"/>
               <w:rPr>
+                <w:rFonts w:hint="eastAsia"/>
                 <w:b/>
                 <w:bCs/>
               </w:rPr>
@@ -4541,6 +4938,7 @@
               <w:jc w:val="both"/>
               <w:outlineLvl w:val="2"/>
               <w:rPr>
+                <w:rFonts w:hint="eastAsia"/>
                 <w:b/>
                 <w:bCs/>
               </w:rPr>
@@ -4573,6 +4971,7 @@
               <w:jc w:val="both"/>
               <w:outlineLvl w:val="2"/>
               <w:rPr>
+                <w:rFonts w:hint="eastAsia"/>
                 <w:b/>
                 <w:bCs/>
               </w:rPr>
@@ -4605,6 +5004,7 @@
               <w:jc w:val="both"/>
               <w:outlineLvl w:val="2"/>
               <w:rPr>
+                <w:rFonts w:hint="eastAsia"/>
                 <w:b/>
                 <w:bCs/>
               </w:rPr>
@@ -4637,6 +5037,7 @@
               <w:jc w:val="both"/>
               <w:outlineLvl w:val="2"/>
               <w:rPr>
+                <w:rFonts w:hint="eastAsia"/>
                 <w:b/>
                 <w:bCs/>
               </w:rPr>
@@ -4669,6 +5070,7 @@
               <w:jc w:val="both"/>
               <w:outlineLvl w:val="2"/>
               <w:rPr>
+                <w:rFonts w:hint="eastAsia"/>
                 <w:b/>
                 <w:bCs/>
               </w:rPr>
@@ -4702,6 +5104,9 @@
               <w:widowControl w:val="0"/>
               <w:jc w:val="both"/>
               <w:outlineLvl w:val="2"/>
+              <w:rPr>
+                <w:rFonts w:hint="eastAsia"/>
+              </w:rPr>
             </w:pPr>
             <w:r>
               <w:t>Geo-Chat 系统</w:t>
@@ -4730,11 +5135,19 @@
                 <w:rFonts w:hint="eastAsia"/>
               </w:rPr>
             </w:pPr>
-            <w:r>
-              <w:rPr>
-                <w:rFonts w:hint="eastAsia"/>
-              </w:rPr>
-              <w:t>李预胜、李君迟、袁怡康、白宇丹</w:t>
+            <w:proofErr w:type="gramStart"/>
+            <w:r>
+              <w:rPr>
+                <w:rFonts w:hint="eastAsia"/>
+              </w:rPr>
+              <w:t>李预胜</w:t>
+            </w:r>
+            <w:proofErr w:type="gramEnd"/>
+            <w:r>
+              <w:rPr>
+                <w:rFonts w:hint="eastAsia"/>
+              </w:rPr>
+              <w:t>、李君迟、袁怡康、白宇丹</w:t>
             </w:r>
           </w:p>
         </w:tc>
@@ -4756,6 +5169,9 @@
               <w:widowControl w:val="0"/>
               <w:jc w:val="both"/>
               <w:outlineLvl w:val="2"/>
+              <w:rPr>
+                <w:rFonts w:hint="eastAsia"/>
+              </w:rPr>
             </w:pPr>
             <w:r>
               <w:t>整体系统</w:t>
@@ -4780,6 +5196,9 @@
               <w:widowControl w:val="0"/>
               <w:jc w:val="both"/>
               <w:outlineLvl w:val="2"/>
+              <w:rPr>
+                <w:rFonts w:hint="eastAsia"/>
+              </w:rPr>
             </w:pPr>
             <w:r>
               <w:t>测试分析</w:t>
@@ -4804,6 +5223,9 @@
               <w:widowControl w:val="0"/>
               <w:jc w:val="both"/>
               <w:outlineLvl w:val="2"/>
+              <w:rPr>
+                <w:rFonts w:hint="eastAsia"/>
+              </w:rPr>
             </w:pPr>
             <w:r>
               <w:t>功能测试</w:t>
@@ -4860,6 +5282,9 @@
               <w:widowControl w:val="0"/>
               <w:jc w:val="both"/>
               <w:outlineLvl w:val="2"/>
+              <w:rPr>
+                <w:rFonts w:hint="eastAsia"/>
+              </w:rPr>
             </w:pPr>
             <w:r>
               <w:t>Geo-Chat 系统</w:t>
@@ -4884,12 +5309,23 @@
               <w:widowControl w:val="0"/>
               <w:jc w:val="both"/>
               <w:outlineLvl w:val="2"/>
-            </w:pPr>
-            <w:r>
-              <w:rPr>
-                <w:rFonts w:hint="eastAsia"/>
-              </w:rPr>
-              <w:t>李预胜、李君迟、袁怡康、白宇丹</w:t>
+              <w:rPr>
+                <w:rFonts w:hint="eastAsia"/>
+              </w:rPr>
+            </w:pPr>
+            <w:proofErr w:type="gramStart"/>
+            <w:r>
+              <w:rPr>
+                <w:rFonts w:hint="eastAsia"/>
+              </w:rPr>
+              <w:t>李预胜</w:t>
+            </w:r>
+            <w:proofErr w:type="gramEnd"/>
+            <w:r>
+              <w:rPr>
+                <w:rFonts w:hint="eastAsia"/>
+              </w:rPr>
+              <w:t>、李君迟、袁怡康、白宇丹</w:t>
             </w:r>
           </w:p>
         </w:tc>
@@ -4911,6 +5347,9 @@
               <w:widowControl w:val="0"/>
               <w:jc w:val="both"/>
               <w:outlineLvl w:val="2"/>
+              <w:rPr>
+                <w:rFonts w:hint="eastAsia"/>
+              </w:rPr>
             </w:pPr>
             <w:r>
               <w:t>整体系统</w:t>
@@ -4935,6 +5374,9 @@
               <w:widowControl w:val="0"/>
               <w:jc w:val="both"/>
               <w:outlineLvl w:val="2"/>
+              <w:rPr>
+                <w:rFonts w:hint="eastAsia"/>
+              </w:rPr>
             </w:pPr>
             <w:r>
               <w:t>测试分析</w:t>
@@ -4959,6 +5401,9 @@
               <w:widowControl w:val="0"/>
               <w:jc w:val="both"/>
               <w:outlineLvl w:val="2"/>
+              <w:rPr>
+                <w:rFonts w:hint="eastAsia"/>
+              </w:rPr>
             </w:pPr>
             <w:r>
               <w:t>性能测试</w:t>
@@ -4983,6 +5428,9 @@
               <w:widowControl w:val="0"/>
               <w:jc w:val="both"/>
               <w:outlineLvl w:val="2"/>
+              <w:rPr>
+                <w:rFonts w:hint="eastAsia"/>
+              </w:rPr>
             </w:pPr>
             <w:r>
               <w:rPr>
@@ -5012,6 +5460,9 @@
               <w:widowControl w:val="0"/>
               <w:jc w:val="both"/>
               <w:outlineLvl w:val="2"/>
+              <w:rPr>
+                <w:rFonts w:hint="eastAsia"/>
+              </w:rPr>
             </w:pPr>
             <w:r>
               <w:t>Geo-Chat 系统</w:t>
@@ -5036,12 +5487,23 @@
               <w:widowControl w:val="0"/>
               <w:jc w:val="both"/>
               <w:outlineLvl w:val="2"/>
-            </w:pPr>
-            <w:r>
-              <w:rPr>
-                <w:rFonts w:hint="eastAsia"/>
-              </w:rPr>
-              <w:t>李预胜、李君迟、袁怡康、白宇丹</w:t>
+              <w:rPr>
+                <w:rFonts w:hint="eastAsia"/>
+              </w:rPr>
+            </w:pPr>
+            <w:proofErr w:type="gramStart"/>
+            <w:r>
+              <w:rPr>
+                <w:rFonts w:hint="eastAsia"/>
+              </w:rPr>
+              <w:t>李预胜</w:t>
+            </w:r>
+            <w:proofErr w:type="gramEnd"/>
+            <w:r>
+              <w:rPr>
+                <w:rFonts w:hint="eastAsia"/>
+              </w:rPr>
+              <w:t>、李君迟、袁怡康、白宇丹</w:t>
             </w:r>
           </w:p>
         </w:tc>
@@ -5063,6 +5525,9 @@
               <w:widowControl w:val="0"/>
               <w:jc w:val="both"/>
               <w:outlineLvl w:val="2"/>
+              <w:rPr>
+                <w:rFonts w:hint="eastAsia"/>
+              </w:rPr>
             </w:pPr>
             <w:r>
               <w:t>整体系统</w:t>
@@ -5087,6 +5552,9 @@
               <w:widowControl w:val="0"/>
               <w:jc w:val="both"/>
               <w:outlineLvl w:val="2"/>
+              <w:rPr>
+                <w:rFonts w:hint="eastAsia"/>
+              </w:rPr>
             </w:pPr>
             <w:r>
               <w:t>测试分析</w:t>
@@ -5111,6 +5579,9 @@
               <w:widowControl w:val="0"/>
               <w:jc w:val="both"/>
               <w:outlineLvl w:val="2"/>
+              <w:rPr>
+                <w:rFonts w:hint="eastAsia"/>
+              </w:rPr>
             </w:pPr>
             <w:r>
               <w:t>安全性测试</w:t>
@@ -5135,6 +5606,9 @@
               <w:widowControl w:val="0"/>
               <w:jc w:val="both"/>
               <w:outlineLvl w:val="2"/>
+              <w:rPr>
+                <w:rFonts w:hint="eastAsia"/>
+              </w:rPr>
             </w:pPr>
             <w:r>
               <w:rPr>
@@ -5164,6 +5638,9 @@
               <w:widowControl w:val="0"/>
               <w:jc w:val="both"/>
               <w:outlineLvl w:val="2"/>
+              <w:rPr>
+                <w:rFonts w:hint="eastAsia"/>
+              </w:rPr>
             </w:pPr>
             <w:r>
               <w:t>Geo-Chat 系统</w:t>
@@ -5188,12 +5665,23 @@
               <w:widowControl w:val="0"/>
               <w:jc w:val="both"/>
               <w:outlineLvl w:val="2"/>
-            </w:pPr>
-            <w:r>
-              <w:rPr>
-                <w:rFonts w:hint="eastAsia"/>
-              </w:rPr>
-              <w:t>李预胜、李君迟、袁怡康、白宇丹</w:t>
+              <w:rPr>
+                <w:rFonts w:hint="eastAsia"/>
+              </w:rPr>
+            </w:pPr>
+            <w:proofErr w:type="gramStart"/>
+            <w:r>
+              <w:rPr>
+                <w:rFonts w:hint="eastAsia"/>
+              </w:rPr>
+              <w:t>李预胜</w:t>
+            </w:r>
+            <w:proofErr w:type="gramEnd"/>
+            <w:r>
+              <w:rPr>
+                <w:rFonts w:hint="eastAsia"/>
+              </w:rPr>
+              <w:t>、李君迟、袁怡康、白宇丹</w:t>
             </w:r>
           </w:p>
         </w:tc>
@@ -5215,6 +5703,9 @@
               <w:widowControl w:val="0"/>
               <w:jc w:val="both"/>
               <w:outlineLvl w:val="2"/>
+              <w:rPr>
+                <w:rFonts w:hint="eastAsia"/>
+              </w:rPr>
             </w:pPr>
             <w:r>
               <w:t>整体系统</w:t>
@@ -5239,6 +5730,9 @@
               <w:widowControl w:val="0"/>
               <w:jc w:val="both"/>
               <w:outlineLvl w:val="2"/>
+              <w:rPr>
+                <w:rFonts w:hint="eastAsia"/>
+              </w:rPr>
             </w:pPr>
             <w:r>
               <w:t>测试分析</w:t>
@@ -5263,6 +5757,9 @@
               <w:widowControl w:val="0"/>
               <w:jc w:val="both"/>
               <w:outlineLvl w:val="2"/>
+              <w:rPr>
+                <w:rFonts w:hint="eastAsia"/>
+              </w:rPr>
             </w:pPr>
             <w:r>
               <w:t>数据精度测试</w:t>
@@ -5287,6 +5784,9 @@
               <w:widowControl w:val="0"/>
               <w:jc w:val="both"/>
               <w:outlineLvl w:val="2"/>
+              <w:rPr>
+                <w:rFonts w:hint="eastAsia"/>
+              </w:rPr>
             </w:pPr>
             <w:r>
               <w:rPr>
@@ -5303,6 +5803,7 @@
         <w:outlineLvl w:val="2"/>
         <w:rPr>
           <w:rStyle w:val="30"/>
+          <w:rFonts w:hint="eastAsia"/>
           <w:sz w:val="24"/>
           <w:szCs w:val="24"/>
         </w:rPr>
@@ -5331,6 +5832,7 @@
         <w:outlineLvl w:val="2"/>
         <w:rPr>
           <w:rStyle w:val="30"/>
+          <w:rFonts w:hint="eastAsia"/>
           <w:sz w:val="24"/>
           <w:szCs w:val="24"/>
         </w:rPr>
@@ -5341,6 +5843,7 @@
         <w:outlineLvl w:val="2"/>
         <w:rPr>
           <w:rStyle w:val="30"/>
+          <w:rFonts w:hint="eastAsia"/>
           <w:sz w:val="24"/>
           <w:szCs w:val="24"/>
         </w:rPr>
@@ -5409,6 +5912,7 @@
               <w:jc w:val="both"/>
               <w:outlineLvl w:val="2"/>
               <w:rPr>
+                <w:rFonts w:hint="eastAsia"/>
                 <w:b/>
                 <w:bCs/>
               </w:rPr>
@@ -5442,6 +5946,7 @@
               <w:jc w:val="both"/>
               <w:outlineLvl w:val="2"/>
               <w:rPr>
+                <w:rFonts w:hint="eastAsia"/>
                 <w:b/>
                 <w:bCs/>
               </w:rPr>
@@ -5474,6 +5979,7 @@
               <w:jc w:val="both"/>
               <w:outlineLvl w:val="2"/>
               <w:rPr>
+                <w:rFonts w:hint="eastAsia"/>
                 <w:b/>
                 <w:bCs/>
               </w:rPr>
@@ -5506,6 +6012,7 @@
               <w:jc w:val="both"/>
               <w:outlineLvl w:val="2"/>
               <w:rPr>
+                <w:rFonts w:hint="eastAsia"/>
                 <w:b/>
                 <w:bCs/>
               </w:rPr>
@@ -5538,6 +6045,7 @@
               <w:jc w:val="both"/>
               <w:outlineLvl w:val="2"/>
               <w:rPr>
+                <w:rFonts w:hint="eastAsia"/>
                 <w:b/>
                 <w:bCs/>
               </w:rPr>
@@ -5570,6 +6078,7 @@
               <w:jc w:val="both"/>
               <w:outlineLvl w:val="2"/>
               <w:rPr>
+                <w:rFonts w:hint="eastAsia"/>
                 <w:b/>
                 <w:bCs/>
               </w:rPr>
@@ -5602,6 +6111,7 @@
               <w:jc w:val="both"/>
               <w:outlineLvl w:val="2"/>
               <w:rPr>
+                <w:rFonts w:hint="eastAsia"/>
                 <w:b/>
                 <w:bCs/>
               </w:rPr>
@@ -5635,6 +6145,9 @@
               <w:widowControl w:val="0"/>
               <w:jc w:val="both"/>
               <w:outlineLvl w:val="2"/>
+              <w:rPr>
+                <w:rFonts w:hint="eastAsia"/>
+              </w:rPr>
             </w:pPr>
             <w:r>
               <w:t>1</w:t>
@@ -5659,6 +6172,9 @@
               <w:widowControl w:val="0"/>
               <w:jc w:val="both"/>
               <w:outlineLvl w:val="2"/>
+              <w:rPr>
+                <w:rFonts w:hint="eastAsia"/>
+              </w:rPr>
             </w:pPr>
             <w:r>
               <w:t>用户注册</w:t>
@@ -5683,6 +6199,9 @@
               <w:widowControl w:val="0"/>
               <w:jc w:val="both"/>
               <w:outlineLvl w:val="2"/>
+              <w:rPr>
+                <w:rFonts w:hint="eastAsia"/>
+              </w:rPr>
             </w:pPr>
             <w:r>
               <w:t>在注册页面输入合法昵称、邮箱、符合要求的密码及确认密码，点击注册按钮</w:t>
@@ -5707,6 +6226,9 @@
               <w:widowControl w:val="0"/>
               <w:jc w:val="both"/>
               <w:outlineLvl w:val="2"/>
+              <w:rPr>
+                <w:rFonts w:hint="eastAsia"/>
+              </w:rPr>
             </w:pPr>
             <w:r>
               <w:t>注册成功提示弹出，数据库新增用户信息且可登录</w:t>
@@ -5731,6 +6253,9 @@
               <w:widowControl w:val="0"/>
               <w:jc w:val="both"/>
               <w:outlineLvl w:val="2"/>
+              <w:rPr>
+                <w:rFonts w:hint="eastAsia"/>
+              </w:rPr>
             </w:pPr>
             <w:r>
               <w:t>合法用户信息数据集</w:t>
@@ -5755,6 +6280,9 @@
               <w:widowControl w:val="0"/>
               <w:jc w:val="both"/>
               <w:outlineLvl w:val="2"/>
+              <w:rPr>
+                <w:rFonts w:hint="eastAsia"/>
+              </w:rPr>
             </w:pPr>
             <w:r>
               <w:t>观察注册结果与数据库验证</w:t>
@@ -5808,6 +6336,9 @@
               <w:widowControl w:val="0"/>
               <w:jc w:val="both"/>
               <w:outlineLvl w:val="2"/>
+              <w:rPr>
+                <w:rFonts w:hint="eastAsia"/>
+              </w:rPr>
             </w:pPr>
             <w:r>
               <w:t>2</w:t>
@@ -5832,6 +6363,9 @@
               <w:widowControl w:val="0"/>
               <w:jc w:val="both"/>
               <w:outlineLvl w:val="2"/>
+              <w:rPr>
+                <w:rFonts w:hint="eastAsia"/>
+              </w:rPr>
             </w:pPr>
             <w:r>
               <w:t>用户登录</w:t>
@@ -5856,6 +6390,9 @@
               <w:widowControl w:val="0"/>
               <w:jc w:val="both"/>
               <w:outlineLvl w:val="2"/>
+              <w:rPr>
+                <w:rFonts w:hint="eastAsia"/>
+              </w:rPr>
             </w:pPr>
             <w:r>
               <w:t>输入已注册邮箱与正确密码，点击登录</w:t>
@@ -5880,6 +6417,9 @@
               <w:widowControl w:val="0"/>
               <w:jc w:val="both"/>
               <w:outlineLvl w:val="2"/>
+              <w:rPr>
+                <w:rFonts w:hint="eastAsia"/>
+              </w:rPr>
             </w:pPr>
             <w:r>
               <w:t>登录成功跳转主界面，获取用户信息展示</w:t>
@@ -5904,6 +6444,9 @@
               <w:widowControl w:val="0"/>
               <w:jc w:val="both"/>
               <w:outlineLvl w:val="2"/>
+              <w:rPr>
+                <w:rFonts w:hint="eastAsia"/>
+              </w:rPr>
             </w:pPr>
             <w:r>
               <w:t>已注册用户数据</w:t>
@@ -5928,6 +6471,9 @@
               <w:widowControl w:val="0"/>
               <w:jc w:val="both"/>
               <w:outlineLvl w:val="2"/>
+              <w:rPr>
+                <w:rFonts w:hint="eastAsia"/>
+              </w:rPr>
             </w:pPr>
             <w:r>
               <w:t>查看登录后界面与信息</w:t>
@@ -5952,6 +6498,9 @@
               <w:widowControl w:val="0"/>
               <w:jc w:val="both"/>
               <w:outlineLvl w:val="2"/>
+              <w:rPr>
+                <w:rFonts w:hint="eastAsia"/>
+              </w:rPr>
             </w:pPr>
             <w:r>
               <w:t xml:space="preserve">合格 </w:t>
@@ -5978,6 +6527,9 @@
               <w:widowControl w:val="0"/>
               <w:jc w:val="both"/>
               <w:outlineLvl w:val="2"/>
+              <w:rPr>
+                <w:rFonts w:hint="eastAsia"/>
+              </w:rPr>
             </w:pPr>
             <w:r>
               <w:t>3</w:t>
@@ -6002,6 +6554,9 @@
               <w:widowControl w:val="0"/>
               <w:jc w:val="both"/>
               <w:outlineLvl w:val="2"/>
+              <w:rPr>
+                <w:rFonts w:hint="eastAsia"/>
+              </w:rPr>
             </w:pPr>
             <w:r>
               <w:t>定位功能</w:t>
@@ -6026,6 +6581,9 @@
               <w:widowControl w:val="0"/>
               <w:jc w:val="both"/>
               <w:outlineLvl w:val="2"/>
+              <w:rPr>
+                <w:rFonts w:hint="eastAsia"/>
+              </w:rPr>
             </w:pPr>
             <w:r>
               <w:t>在不同网络与环境下登录，观察自动定位及手动刷新结果</w:t>
@@ -6050,6 +6608,9 @@
               <w:widowControl w:val="0"/>
               <w:jc w:val="both"/>
               <w:outlineLvl w:val="2"/>
+              <w:rPr>
+                <w:rFonts w:hint="eastAsia"/>
+              </w:rPr>
             </w:pPr>
             <w:r>
               <w:t>定位成功提示显示，位置信息精准更新，误差 &lt;10 米</w:t>
@@ -6074,6 +6635,9 @@
               <w:widowControl w:val="0"/>
               <w:jc w:val="both"/>
               <w:outlineLvl w:val="2"/>
+              <w:rPr>
+                <w:rFonts w:hint="eastAsia"/>
+              </w:rPr>
             </w:pPr>
             <w:r>
               <w:t>实地测试位置数据</w:t>
@@ -6098,6 +6662,9 @@
               <w:widowControl w:val="0"/>
               <w:jc w:val="both"/>
               <w:outlineLvl w:val="2"/>
+              <w:rPr>
+                <w:rFonts w:hint="eastAsia"/>
+              </w:rPr>
             </w:pPr>
             <w:r>
               <w:t>比对实际与系统定位</w:t>
@@ -6122,6 +6689,9 @@
               <w:widowControl w:val="0"/>
               <w:jc w:val="both"/>
               <w:outlineLvl w:val="2"/>
+              <w:rPr>
+                <w:rFonts w:hint="eastAsia"/>
+              </w:rPr>
             </w:pPr>
             <w:r>
               <w:t xml:space="preserve">合格 </w:t>
@@ -6148,6 +6718,9 @@
               <w:widowControl w:val="0"/>
               <w:jc w:val="both"/>
               <w:outlineLvl w:val="2"/>
+              <w:rPr>
+                <w:rFonts w:hint="eastAsia"/>
+              </w:rPr>
             </w:pPr>
             <w:r>
               <w:t>4</w:t>
@@ -6172,7 +6745,11 @@
               <w:widowControl w:val="0"/>
               <w:jc w:val="both"/>
               <w:outlineLvl w:val="2"/>
-            </w:pPr>
+              <w:rPr>
+                <w:rFonts w:hint="eastAsia"/>
+              </w:rPr>
+            </w:pPr>
+            <w:proofErr w:type="gramStart"/>
             <w:r>
               <w:rPr>
                 <w:rFonts w:hint="eastAsia"/>
@@ -6182,6 +6759,7 @@
             <w:r>
               <w:t>群聊</w:t>
             </w:r>
+            <w:proofErr w:type="gramEnd"/>
           </w:p>
         </w:tc>
         <w:tc>
@@ -6202,10 +6780,18 @@
               <w:widowControl w:val="0"/>
               <w:jc w:val="both"/>
               <w:outlineLvl w:val="2"/>
-            </w:pPr>
-            <w:r>
-              <w:t>开启定位，进入群聊页面</w:t>
-            </w:r>
+              <w:rPr>
+                <w:rFonts w:hint="eastAsia"/>
+              </w:rPr>
+            </w:pPr>
+            <w:r>
+              <w:t>开启定位，</w:t>
+            </w:r>
+            <w:proofErr w:type="gramStart"/>
+            <w:r>
+              <w:t>进入群聊页面</w:t>
+            </w:r>
+            <w:proofErr w:type="gramEnd"/>
           </w:p>
         </w:tc>
         <w:tc>
@@ -6226,9 +6812,16 @@
               <w:widowControl w:val="0"/>
               <w:jc w:val="both"/>
               <w:outlineLvl w:val="2"/>
-            </w:pPr>
-            <w:r>
-              <w:t>自动匹配附近群聊</w:t>
+              <w:rPr>
+                <w:rFonts w:hint="eastAsia"/>
+              </w:rPr>
+            </w:pPr>
+            <w:r>
+              <w:t>自动匹配</w:t>
+            </w:r>
+            <w:proofErr w:type="gramStart"/>
+            <w:r>
+              <w:t>附近群聊</w:t>
             </w:r>
             <w:r>
               <w:rPr>
@@ -6236,6 +6829,7 @@
               </w:rPr>
               <w:t>地图</w:t>
             </w:r>
+            <w:proofErr w:type="gramEnd"/>
             <w:r>
               <w:t>展示</w:t>
             </w:r>
@@ -6259,6 +6853,9 @@
               <w:widowControl w:val="0"/>
               <w:jc w:val="both"/>
               <w:outlineLvl w:val="2"/>
+              <w:rPr>
+                <w:rFonts w:hint="eastAsia"/>
+              </w:rPr>
             </w:pPr>
             <w:r>
               <w:t>测试位置数据</w:t>
@@ -6283,9 +6880,17 @@
               <w:widowControl w:val="0"/>
               <w:jc w:val="both"/>
               <w:outlineLvl w:val="2"/>
-            </w:pPr>
-            <w:r>
-              <w:t>检查群聊列表与加入结果</w:t>
+              <w:rPr>
+                <w:rFonts w:hint="eastAsia"/>
+              </w:rPr>
+            </w:pPr>
+            <w:proofErr w:type="gramStart"/>
+            <w:r>
+              <w:t>检查群聊列表</w:t>
+            </w:r>
+            <w:proofErr w:type="gramEnd"/>
+            <w:r>
+              <w:t>与加入结果</w:t>
             </w:r>
           </w:p>
         </w:tc>
@@ -6307,6 +6912,9 @@
               <w:widowControl w:val="0"/>
               <w:jc w:val="both"/>
               <w:outlineLvl w:val="2"/>
+              <w:rPr>
+                <w:rFonts w:hint="eastAsia"/>
+              </w:rPr>
             </w:pPr>
             <w:r>
               <w:t xml:space="preserve">合格 </w:t>
@@ -6333,6 +6941,9 @@
               <w:widowControl w:val="0"/>
               <w:jc w:val="both"/>
               <w:outlineLvl w:val="2"/>
+              <w:rPr>
+                <w:rFonts w:hint="eastAsia"/>
+              </w:rPr>
             </w:pPr>
             <w:r>
               <w:t>5</w:t>
@@ -6357,10 +6968,15 @@
               <w:widowControl w:val="0"/>
               <w:jc w:val="both"/>
               <w:outlineLvl w:val="2"/>
-            </w:pPr>
+              <w:rPr>
+                <w:rFonts w:hint="eastAsia"/>
+              </w:rPr>
+            </w:pPr>
+            <w:proofErr w:type="gramStart"/>
             <w:r>
               <w:t>加入群聊</w:t>
             </w:r>
+            <w:proofErr w:type="gramEnd"/>
           </w:p>
         </w:tc>
         <w:tc>
@@ -6389,8 +7005,16 @@
               <w:rPr>
                 <w:rFonts w:hint="eastAsia"/>
               </w:rPr>
-              <w:t>点击地图上的群聊</w:t>
-            </w:r>
+              <w:t>点击地图上</w:t>
+            </w:r>
+            <w:proofErr w:type="gramStart"/>
+            <w:r>
+              <w:rPr>
+                <w:rFonts w:hint="eastAsia"/>
+              </w:rPr>
+              <w:t>的群聊</w:t>
+            </w:r>
+            <w:proofErr w:type="gramEnd"/>
           </w:p>
         </w:tc>
         <w:tc>
@@ -6411,13 +7035,38 @@
               <w:widowControl w:val="0"/>
               <w:jc w:val="both"/>
               <w:outlineLvl w:val="2"/>
-            </w:pPr>
-            <w:r>
-              <w:rPr>
-                <w:rFonts w:hint="eastAsia"/>
-              </w:rPr>
-              <w:t>点击群聊后成功进入目标群聊</w:t>
-            </w:r>
+              <w:rPr>
+                <w:rFonts w:hint="eastAsia"/>
+              </w:rPr>
+            </w:pPr>
+            <w:r>
+              <w:rPr>
+                <w:rFonts w:hint="eastAsia"/>
+              </w:rPr>
+              <w:t>点击</w:t>
+            </w:r>
+            <w:proofErr w:type="gramStart"/>
+            <w:r>
+              <w:rPr>
+                <w:rFonts w:hint="eastAsia"/>
+              </w:rPr>
+              <w:t>群聊后</w:t>
+            </w:r>
+            <w:proofErr w:type="gramEnd"/>
+            <w:r>
+              <w:rPr>
+                <w:rFonts w:hint="eastAsia"/>
+              </w:rPr>
+              <w:t>成功进入</w:t>
+            </w:r>
+            <w:proofErr w:type="gramStart"/>
+            <w:r>
+              <w:rPr>
+                <w:rFonts w:hint="eastAsia"/>
+              </w:rPr>
+              <w:t>目标群聊</w:t>
+            </w:r>
+            <w:proofErr w:type="gramEnd"/>
           </w:p>
         </w:tc>
         <w:tc>
@@ -6438,10 +7087,15 @@
               <w:widowControl w:val="0"/>
               <w:jc w:val="both"/>
               <w:outlineLvl w:val="2"/>
-            </w:pPr>
+              <w:rPr>
+                <w:rFonts w:hint="eastAsia"/>
+              </w:rPr>
+            </w:pPr>
+            <w:proofErr w:type="gramStart"/>
             <w:r>
               <w:t>合法群聊名称</w:t>
             </w:r>
+            <w:proofErr w:type="gramEnd"/>
           </w:p>
         </w:tc>
         <w:tc>
@@ -6462,6 +7116,9 @@
               <w:widowControl w:val="0"/>
               <w:jc w:val="both"/>
               <w:outlineLvl w:val="2"/>
+              <w:rPr>
+                <w:rFonts w:hint="eastAsia"/>
+              </w:rPr>
             </w:pPr>
             <w:r>
               <w:t>验证加入操作反馈</w:t>
@@ -6486,6 +7143,9 @@
               <w:widowControl w:val="0"/>
               <w:jc w:val="both"/>
               <w:outlineLvl w:val="2"/>
+              <w:rPr>
+                <w:rFonts w:hint="eastAsia"/>
+              </w:rPr>
             </w:pPr>
             <w:r>
               <w:t xml:space="preserve">合格 </w:t>
@@ -6512,6 +7172,9 @@
               <w:widowControl w:val="0"/>
               <w:jc w:val="both"/>
               <w:outlineLvl w:val="2"/>
+              <w:rPr>
+                <w:rFonts w:hint="eastAsia"/>
+              </w:rPr>
             </w:pPr>
             <w:r>
               <w:t>6</w:t>
@@ -6536,10 +7199,15 @@
               <w:widowControl w:val="0"/>
               <w:jc w:val="both"/>
               <w:outlineLvl w:val="2"/>
-            </w:pPr>
+              <w:rPr>
+                <w:rFonts w:hint="eastAsia"/>
+              </w:rPr>
+            </w:pPr>
+            <w:proofErr w:type="gramStart"/>
             <w:r>
               <w:t>发布群聊留言</w:t>
             </w:r>
+            <w:proofErr w:type="gramEnd"/>
           </w:p>
         </w:tc>
         <w:tc>
@@ -6560,9 +7228,17 @@
               <w:widowControl w:val="0"/>
               <w:jc w:val="both"/>
               <w:outlineLvl w:val="2"/>
-            </w:pPr>
-            <w:r>
-              <w:t>在群聊窗口输入文本，点击发布</w:t>
+              <w:rPr>
+                <w:rFonts w:hint="eastAsia"/>
+              </w:rPr>
+            </w:pPr>
+            <w:proofErr w:type="gramStart"/>
+            <w:r>
+              <w:t>在群聊窗口</w:t>
+            </w:r>
+            <w:proofErr w:type="gramEnd"/>
+            <w:r>
+              <w:t>输入文本，点击发布</w:t>
             </w:r>
           </w:p>
         </w:tc>
@@ -6584,6 +7260,9 @@
               <w:widowControl w:val="0"/>
               <w:jc w:val="both"/>
               <w:outlineLvl w:val="2"/>
+              <w:rPr>
+                <w:rFonts w:hint="eastAsia"/>
+              </w:rPr>
             </w:pPr>
             <w:r>
               <w:t>留言成功展示在群聊，存储至数据库</w:t>
@@ -6608,6 +7287,9 @@
               <w:widowControl w:val="0"/>
               <w:jc w:val="both"/>
               <w:outlineLvl w:val="2"/>
+              <w:rPr>
+                <w:rFonts w:hint="eastAsia"/>
+              </w:rPr>
             </w:pPr>
             <w:r>
               <w:t>合法留言内容</w:t>
@@ -6632,9 +7314,17 @@
               <w:widowControl w:val="0"/>
               <w:jc w:val="both"/>
               <w:outlineLvl w:val="2"/>
-            </w:pPr>
-            <w:r>
-              <w:t>查看群聊界面与数</w:t>
+              <w:rPr>
+                <w:rFonts w:hint="eastAsia"/>
+              </w:rPr>
+            </w:pPr>
+            <w:proofErr w:type="gramStart"/>
+            <w:r>
+              <w:t>查看群聊界面</w:t>
+            </w:r>
+            <w:proofErr w:type="gramEnd"/>
+            <w:r>
+              <w:t>与数</w:t>
             </w:r>
             <w:r>
               <w:lastRenderedPageBreak/>
@@ -6660,6 +7350,9 @@
               <w:widowControl w:val="0"/>
               <w:jc w:val="both"/>
               <w:outlineLvl w:val="2"/>
+              <w:rPr>
+                <w:rFonts w:hint="eastAsia"/>
+              </w:rPr>
             </w:pPr>
             <w:r>
               <w:lastRenderedPageBreak/>
@@ -6687,6 +7380,9 @@
               <w:widowControl w:val="0"/>
               <w:jc w:val="both"/>
               <w:outlineLvl w:val="2"/>
+              <w:rPr>
+                <w:rFonts w:hint="eastAsia"/>
+              </w:rPr>
             </w:pPr>
             <w:r>
               <w:t>7</w:t>
@@ -6711,10 +7407,15 @@
               <w:widowControl w:val="0"/>
               <w:jc w:val="both"/>
               <w:outlineLvl w:val="2"/>
-            </w:pPr>
+              <w:rPr>
+                <w:rFonts w:hint="eastAsia"/>
+              </w:rPr>
+            </w:pPr>
+            <w:proofErr w:type="gramStart"/>
             <w:r>
               <w:t>查看群聊留言</w:t>
             </w:r>
+            <w:proofErr w:type="gramEnd"/>
           </w:p>
         </w:tc>
         <w:tc>
@@ -6735,9 +7436,17 @@
               <w:widowControl w:val="0"/>
               <w:jc w:val="both"/>
               <w:outlineLvl w:val="2"/>
-            </w:pPr>
-            <w:r>
-              <w:t>点击群聊留言查看按钮</w:t>
+              <w:rPr>
+                <w:rFonts w:hint="eastAsia"/>
+              </w:rPr>
+            </w:pPr>
+            <w:proofErr w:type="gramStart"/>
+            <w:r>
+              <w:t>点击群聊留言</w:t>
+            </w:r>
+            <w:proofErr w:type="gramEnd"/>
+            <w:r>
+              <w:t>查看按钮</w:t>
             </w:r>
           </w:p>
         </w:tc>
@@ -6759,10 +7468,18 @@
               <w:widowControl w:val="0"/>
               <w:jc w:val="both"/>
               <w:outlineLvl w:val="2"/>
-            </w:pPr>
-            <w:r>
-              <w:t>展示历史留言，分页正常</w:t>
-            </w:r>
+              <w:rPr>
+                <w:rFonts w:hint="eastAsia"/>
+              </w:rPr>
+            </w:pPr>
+            <w:r>
+              <w:t>展示历史留言，分</w:t>
+            </w:r>
+            <w:proofErr w:type="gramStart"/>
+            <w:r>
+              <w:t>页正常</w:t>
+            </w:r>
+            <w:proofErr w:type="gramEnd"/>
           </w:p>
         </w:tc>
         <w:tc>
@@ -6783,6 +7500,9 @@
               <w:widowControl w:val="0"/>
               <w:jc w:val="both"/>
               <w:outlineLvl w:val="2"/>
+              <w:rPr>
+                <w:rFonts w:hint="eastAsia"/>
+              </w:rPr>
             </w:pPr>
             <w:r>
               <w:t>无</w:t>
@@ -6807,6 +7527,9 @@
               <w:widowControl w:val="0"/>
               <w:jc w:val="both"/>
               <w:outlineLvl w:val="2"/>
+              <w:rPr>
+                <w:rFonts w:hint="eastAsia"/>
+              </w:rPr>
             </w:pPr>
             <w:r>
               <w:t>翻阅留言列表</w:t>
@@ -6831,6 +7554,9 @@
               <w:widowControl w:val="0"/>
               <w:jc w:val="both"/>
               <w:outlineLvl w:val="2"/>
+              <w:rPr>
+                <w:rFonts w:hint="eastAsia"/>
+              </w:rPr>
             </w:pPr>
             <w:r>
               <w:t xml:space="preserve">合格 </w:t>
@@ -6857,6 +7583,9 @@
               <w:widowControl w:val="0"/>
               <w:jc w:val="both"/>
               <w:outlineLvl w:val="2"/>
+              <w:rPr>
+                <w:rFonts w:hint="eastAsia"/>
+              </w:rPr>
             </w:pPr>
             <w:r>
               <w:t>8</w:t>
@@ -6881,10 +7610,15 @@
               <w:widowControl w:val="0"/>
               <w:jc w:val="both"/>
               <w:outlineLvl w:val="2"/>
-            </w:pPr>
+              <w:rPr>
+                <w:rFonts w:hint="eastAsia"/>
+              </w:rPr>
+            </w:pPr>
+            <w:proofErr w:type="gramStart"/>
             <w:r>
               <w:t>群聊互动</w:t>
             </w:r>
+            <w:proofErr w:type="gramEnd"/>
           </w:p>
         </w:tc>
         <w:tc>
@@ -6905,6 +7639,9 @@
               <w:widowControl w:val="0"/>
               <w:jc w:val="both"/>
               <w:outlineLvl w:val="2"/>
+              <w:rPr>
+                <w:rFonts w:hint="eastAsia"/>
+              </w:rPr>
             </w:pPr>
             <w:r>
               <w:t>输入文字、消息发送</w:t>
@@ -6929,6 +7666,9 @@
               <w:widowControl w:val="0"/>
               <w:jc w:val="both"/>
               <w:outlineLvl w:val="2"/>
+              <w:rPr>
+                <w:rFonts w:hint="eastAsia"/>
+              </w:rPr>
             </w:pPr>
             <w:r>
               <w:t>消息即时推送至群聊，接收显示正常</w:t>
@@ -6953,6 +7693,9 @@
               <w:widowControl w:val="0"/>
               <w:jc w:val="both"/>
               <w:outlineLvl w:val="2"/>
+              <w:rPr>
+                <w:rFonts w:hint="eastAsia"/>
+              </w:rPr>
             </w:pPr>
             <w:r>
               <w:t>合法聊天消息</w:t>
@@ -6977,10 +7720,18 @@
               <w:widowControl w:val="0"/>
               <w:jc w:val="both"/>
               <w:outlineLvl w:val="2"/>
-            </w:pPr>
-            <w:r>
-              <w:t>观察群聊消息流</w:t>
-            </w:r>
+              <w:rPr>
+                <w:rFonts w:hint="eastAsia"/>
+              </w:rPr>
+            </w:pPr>
+            <w:r>
+              <w:t>观察</w:t>
+            </w:r>
+            <w:proofErr w:type="gramStart"/>
+            <w:r>
+              <w:t>群聊消息流</w:t>
+            </w:r>
+            <w:proofErr w:type="gramEnd"/>
           </w:p>
         </w:tc>
         <w:tc>
@@ -7001,6 +7752,9 @@
               <w:widowControl w:val="0"/>
               <w:jc w:val="both"/>
               <w:outlineLvl w:val="2"/>
+              <w:rPr>
+                <w:rFonts w:hint="eastAsia"/>
+              </w:rPr>
             </w:pPr>
             <w:r>
               <w:t xml:space="preserve">合格 </w:t>
@@ -7027,6 +7781,9 @@
               <w:widowControl w:val="0"/>
               <w:jc w:val="both"/>
               <w:outlineLvl w:val="2"/>
+              <w:rPr>
+                <w:rFonts w:hint="eastAsia"/>
+              </w:rPr>
             </w:pPr>
             <w:r>
               <w:t>9</w:t>
@@ -7051,6 +7808,9 @@
               <w:widowControl w:val="0"/>
               <w:jc w:val="both"/>
               <w:outlineLvl w:val="2"/>
+              <w:rPr>
+                <w:rFonts w:hint="eastAsia"/>
+              </w:rPr>
             </w:pPr>
             <w:r>
               <w:t>添加好友（按信息）</w:t>
@@ -7075,6 +7835,9 @@
               <w:widowControl w:val="0"/>
               <w:jc w:val="both"/>
               <w:outlineLvl w:val="2"/>
+              <w:rPr>
+                <w:rFonts w:hint="eastAsia"/>
+              </w:rPr>
             </w:pPr>
             <w:r>
               <w:t>在添加好友页面输入用户</w:t>
@@ -7108,6 +7871,9 @@
               <w:widowControl w:val="0"/>
               <w:jc w:val="both"/>
               <w:outlineLvl w:val="2"/>
+              <w:rPr>
+                <w:rFonts w:hint="eastAsia"/>
+              </w:rPr>
             </w:pPr>
             <w:r>
               <w:t>好友列表更新</w:t>
@@ -7132,6 +7898,9 @@
               <w:widowControl w:val="0"/>
               <w:jc w:val="both"/>
               <w:outlineLvl w:val="2"/>
+              <w:rPr>
+                <w:rFonts w:hint="eastAsia"/>
+              </w:rPr>
             </w:pPr>
             <w:r>
               <w:t>合法好友信息</w:t>
@@ -7156,6 +7925,9 @@
               <w:widowControl w:val="0"/>
               <w:jc w:val="both"/>
               <w:outlineLvl w:val="2"/>
+              <w:rPr>
+                <w:rFonts w:hint="eastAsia"/>
+              </w:rPr>
             </w:pPr>
             <w:r>
               <w:t>查看好友请求与列表状态</w:t>
@@ -7180,6 +7952,9 @@
               <w:widowControl w:val="0"/>
               <w:jc w:val="both"/>
               <w:outlineLvl w:val="2"/>
+              <w:rPr>
+                <w:rFonts w:hint="eastAsia"/>
+              </w:rPr>
             </w:pPr>
             <w:r>
               <w:t xml:space="preserve">合格 </w:t>
@@ -7206,6 +7981,9 @@
               <w:widowControl w:val="0"/>
               <w:jc w:val="both"/>
               <w:outlineLvl w:val="2"/>
+              <w:rPr>
+                <w:rFonts w:hint="eastAsia"/>
+              </w:rPr>
             </w:pPr>
             <w:r>
               <w:t>10</w:t>
@@ -7230,6 +8008,9 @@
               <w:widowControl w:val="0"/>
               <w:jc w:val="both"/>
               <w:outlineLvl w:val="2"/>
+              <w:rPr>
+                <w:rFonts w:hint="eastAsia"/>
+              </w:rPr>
             </w:pPr>
             <w:r>
               <w:t>添加好友（附近）</w:t>
@@ -7254,6 +8035,9 @@
               <w:widowControl w:val="0"/>
               <w:jc w:val="both"/>
               <w:outlineLvl w:val="2"/>
+              <w:rPr>
+                <w:rFonts w:hint="eastAsia"/>
+              </w:rPr>
             </w:pPr>
             <w:r>
               <w:t>开启定位，点击附近好友添加</w:t>
@@ -7278,6 +8062,9 @@
               <w:widowControl w:val="0"/>
               <w:jc w:val="both"/>
               <w:outlineLvl w:val="2"/>
+              <w:rPr>
+                <w:rFonts w:hint="eastAsia"/>
+              </w:rPr>
             </w:pPr>
             <w:r>
               <w:t>基于位置推荐好友列表展示，可添加成功</w:t>
@@ -7302,6 +8089,9 @@
               <w:widowControl w:val="0"/>
               <w:jc w:val="both"/>
               <w:outlineLvl w:val="2"/>
+              <w:rPr>
+                <w:rFonts w:hint="eastAsia"/>
+              </w:rPr>
             </w:pPr>
             <w:r>
               <w:t>测试位置数据</w:t>
@@ -7326,6 +8116,9 @@
               <w:widowControl w:val="0"/>
               <w:jc w:val="both"/>
               <w:outlineLvl w:val="2"/>
+              <w:rPr>
+                <w:rFonts w:hint="eastAsia"/>
+              </w:rPr>
             </w:pPr>
             <w:r>
               <w:t>检查推荐与添加结果</w:t>
@@ -7379,6 +8172,9 @@
               <w:widowControl w:val="0"/>
               <w:jc w:val="both"/>
               <w:outlineLvl w:val="2"/>
+              <w:rPr>
+                <w:rFonts w:hint="eastAsia"/>
+              </w:rPr>
             </w:pPr>
             <w:r>
               <w:t>11</w:t>
@@ -7403,6 +8199,9 @@
               <w:widowControl w:val="0"/>
               <w:jc w:val="both"/>
               <w:outlineLvl w:val="2"/>
+              <w:rPr>
+                <w:rFonts w:hint="eastAsia"/>
+              </w:rPr>
             </w:pPr>
             <w:r>
               <w:t>删除好友</w:t>
@@ -7427,6 +8226,9 @@
               <w:widowControl w:val="0"/>
               <w:jc w:val="both"/>
               <w:outlineLvl w:val="2"/>
+              <w:rPr>
+                <w:rFonts w:hint="eastAsia"/>
+              </w:rPr>
             </w:pPr>
             <w:r>
               <w:t>在好友列表选中好友，点击删除</w:t>
@@ -7451,9 +8253,20 @@
               <w:widowControl w:val="0"/>
               <w:jc w:val="both"/>
               <w:outlineLvl w:val="2"/>
-            </w:pPr>
-            <w:r>
-              <w:t>好友移除，私聊列表同步更新</w:t>
+              <w:rPr>
+                <w:rFonts w:hint="eastAsia"/>
+              </w:rPr>
+            </w:pPr>
+            <w:r>
+              <w:t>好友移除，</w:t>
+            </w:r>
+            <w:proofErr w:type="gramStart"/>
+            <w:r>
+              <w:t>私聊列表</w:t>
+            </w:r>
+            <w:proofErr w:type="gramEnd"/>
+            <w:r>
+              <w:t>同步更新</w:t>
             </w:r>
           </w:p>
         </w:tc>
@@ -7475,6 +8288,9 @@
               <w:widowControl w:val="0"/>
               <w:jc w:val="both"/>
               <w:outlineLvl w:val="2"/>
+              <w:rPr>
+                <w:rFonts w:hint="eastAsia"/>
+              </w:rPr>
             </w:pPr>
             <w:r>
               <w:t>已添加好友数据</w:t>
@@ -7499,6 +8315,9 @@
               <w:widowControl w:val="0"/>
               <w:jc w:val="both"/>
               <w:outlineLvl w:val="2"/>
+              <w:rPr>
+                <w:rFonts w:hint="eastAsia"/>
+              </w:rPr>
             </w:pPr>
             <w:r>
               <w:t>确认好友删除效果</w:t>
@@ -7585,10 +8404,18 @@
               <w:widowControl w:val="0"/>
               <w:jc w:val="both"/>
               <w:outlineLvl w:val="2"/>
-            </w:pPr>
-            <w:r>
-              <w:t>发送私聊消息</w:t>
-            </w:r>
+              <w:rPr>
+                <w:rFonts w:hint="eastAsia"/>
+              </w:rPr>
+            </w:pPr>
+            <w:r>
+              <w:t>发送</w:t>
+            </w:r>
+            <w:proofErr w:type="gramStart"/>
+            <w:r>
+              <w:t>私聊消息</w:t>
+            </w:r>
+            <w:proofErr w:type="gramEnd"/>
           </w:p>
         </w:tc>
         <w:tc>
@@ -7609,9 +8436,17 @@
               <w:widowControl w:val="0"/>
               <w:jc w:val="both"/>
               <w:outlineLvl w:val="2"/>
-            </w:pPr>
-            <w:r>
-              <w:t>在私聊窗口输入文本点击发送</w:t>
+              <w:rPr>
+                <w:rFonts w:hint="eastAsia"/>
+              </w:rPr>
+            </w:pPr>
+            <w:proofErr w:type="gramStart"/>
+            <w:r>
+              <w:t>在私聊窗口</w:t>
+            </w:r>
+            <w:proofErr w:type="gramEnd"/>
+            <w:r>
+              <w:t>输入文本点击发送</w:t>
             </w:r>
           </w:p>
         </w:tc>
@@ -7633,6 +8468,9 @@
               <w:widowControl w:val="0"/>
               <w:jc w:val="both"/>
               <w:outlineLvl w:val="2"/>
+              <w:rPr>
+                <w:rFonts w:hint="eastAsia"/>
+              </w:rPr>
             </w:pPr>
             <w:r>
               <w:t>消息迅速送达对方，聊天记录更新</w:t>
@@ -7657,10 +8495,18 @@
               <w:widowControl w:val="0"/>
               <w:jc w:val="both"/>
               <w:outlineLvl w:val="2"/>
-            </w:pPr>
-            <w:r>
-              <w:t>合法私聊消息</w:t>
-            </w:r>
+              <w:rPr>
+                <w:rFonts w:hint="eastAsia"/>
+              </w:rPr>
+            </w:pPr>
+            <w:r>
+              <w:t>合法</w:t>
+            </w:r>
+            <w:proofErr w:type="gramStart"/>
+            <w:r>
+              <w:t>私聊消息</w:t>
+            </w:r>
+            <w:proofErr w:type="gramEnd"/>
           </w:p>
         </w:tc>
         <w:tc>
@@ -7681,6 +8527,9 @@
               <w:widowControl w:val="0"/>
               <w:jc w:val="both"/>
               <w:outlineLvl w:val="2"/>
+              <w:rPr>
+                <w:rFonts w:hint="eastAsia"/>
+              </w:rPr>
             </w:pPr>
             <w:r>
               <w:t>查看对方接收与记录</w:t>
@@ -7767,10 +8616,15 @@
               <w:widowControl w:val="0"/>
               <w:jc w:val="both"/>
               <w:outlineLvl w:val="2"/>
-            </w:pPr>
+              <w:rPr>
+                <w:rFonts w:hint="eastAsia"/>
+              </w:rPr>
+            </w:pPr>
+            <w:proofErr w:type="gramStart"/>
             <w:r>
               <w:t>查看私聊列表</w:t>
             </w:r>
+            <w:proofErr w:type="gramEnd"/>
           </w:p>
         </w:tc>
         <w:tc>
@@ -7791,9 +8645,17 @@
               <w:widowControl w:val="0"/>
               <w:jc w:val="both"/>
               <w:outlineLvl w:val="2"/>
-            </w:pPr>
-            <w:r>
-              <w:t>点击私聊列表按钮</w:t>
+              <w:rPr>
+                <w:rFonts w:hint="eastAsia"/>
+              </w:rPr>
+            </w:pPr>
+            <w:proofErr w:type="gramStart"/>
+            <w:r>
+              <w:t>点击私聊列表</w:t>
+            </w:r>
+            <w:proofErr w:type="gramEnd"/>
+            <w:r>
+              <w:t>按钮</w:t>
             </w:r>
           </w:p>
         </w:tc>
@@ -7815,6 +8677,9 @@
               <w:widowControl w:val="0"/>
               <w:jc w:val="both"/>
               <w:outlineLvl w:val="2"/>
+              <w:rPr>
+                <w:rFonts w:hint="eastAsia"/>
+              </w:rPr>
             </w:pPr>
             <w:r>
               <w:t>展示好友</w:t>
@@ -7839,6 +8704,9 @@
               <w:widowControl w:val="0"/>
               <w:jc w:val="both"/>
               <w:outlineLvl w:val="2"/>
+              <w:rPr>
+                <w:rFonts w:hint="eastAsia"/>
+              </w:rPr>
             </w:pPr>
             <w:r>
               <w:t>无</w:t>
@@ -7863,10 +8731,15 @@
               <w:widowControl w:val="0"/>
               <w:jc w:val="both"/>
               <w:outlineLvl w:val="2"/>
-            </w:pPr>
+              <w:rPr>
+                <w:rFonts w:hint="eastAsia"/>
+              </w:rPr>
+            </w:pPr>
+            <w:proofErr w:type="gramStart"/>
             <w:r>
               <w:t>浏览私聊列表</w:t>
             </w:r>
+            <w:proofErr w:type="gramEnd"/>
           </w:p>
         </w:tc>
         <w:tc>
@@ -7950,6 +8823,9 @@
               <w:widowControl w:val="0"/>
               <w:jc w:val="both"/>
               <w:outlineLvl w:val="2"/>
+              <w:rPr>
+                <w:rFonts w:hint="eastAsia"/>
+              </w:rPr>
             </w:pPr>
             <w:r>
               <w:t>查看消息记录</w:t>
@@ -7974,6 +8850,9 @@
               <w:widowControl w:val="0"/>
               <w:jc w:val="both"/>
               <w:outlineLvl w:val="2"/>
+              <w:rPr>
+                <w:rFonts w:hint="eastAsia"/>
+              </w:rPr>
             </w:pPr>
             <w:r>
               <w:t>选择好友，点击查看记录</w:t>
@@ -7998,6 +8877,9 @@
               <w:widowControl w:val="0"/>
               <w:jc w:val="both"/>
               <w:outlineLvl w:val="2"/>
+              <w:rPr>
+                <w:rFonts w:hint="eastAsia"/>
+              </w:rPr>
             </w:pPr>
             <w:r>
               <w:t>按时序展示完整聊天记录，分页加载正常</w:t>
@@ -8022,6 +8904,9 @@
               <w:widowControl w:val="0"/>
               <w:jc w:val="both"/>
               <w:outlineLvl w:val="2"/>
+              <w:rPr>
+                <w:rFonts w:hint="eastAsia"/>
+              </w:rPr>
             </w:pPr>
             <w:r>
               <w:t>无</w:t>
@@ -8046,6 +8931,9 @@
               <w:widowControl w:val="0"/>
               <w:jc w:val="both"/>
               <w:outlineLvl w:val="2"/>
+              <w:rPr>
+                <w:rFonts w:hint="eastAsia"/>
+              </w:rPr>
             </w:pPr>
             <w:r>
               <w:t>翻阅聊天历史</w:t>
@@ -8132,6 +9020,9 @@
               <w:widowControl w:val="0"/>
               <w:jc w:val="both"/>
               <w:outlineLvl w:val="2"/>
+              <w:rPr>
+                <w:rFonts w:hint="eastAsia"/>
+              </w:rPr>
             </w:pPr>
             <w:r>
               <w:t>管理员用户管理</w:t>
@@ -8156,6 +9047,9 @@
               <w:widowControl w:val="0"/>
               <w:jc w:val="both"/>
               <w:outlineLvl w:val="2"/>
+              <w:rPr>
+                <w:rFonts w:hint="eastAsia"/>
+              </w:rPr>
             </w:pPr>
             <w:r>
               <w:t>管理员登录，查看、搜索、禁用或删除用户</w:t>
@@ -8180,6 +9074,9 @@
               <w:widowControl w:val="0"/>
               <w:jc w:val="both"/>
               <w:outlineLvl w:val="2"/>
+              <w:rPr>
+                <w:rFonts w:hint="eastAsia"/>
+              </w:rPr>
             </w:pPr>
             <w:r>
               <w:t>用户信息准确显示，操作有效执行，数据库同步更新</w:t>
@@ -8204,6 +9101,9 @@
               <w:widowControl w:val="0"/>
               <w:jc w:val="both"/>
               <w:outlineLvl w:val="2"/>
+              <w:rPr>
+                <w:rFonts w:hint="eastAsia"/>
+              </w:rPr>
             </w:pPr>
             <w:r>
               <w:t>测试用户数据</w:t>
@@ -8228,6 +9128,9 @@
               <w:widowControl w:val="0"/>
               <w:jc w:val="both"/>
               <w:outlineLvl w:val="2"/>
+              <w:rPr>
+                <w:rFonts w:hint="eastAsia"/>
+              </w:rPr>
             </w:pPr>
             <w:r>
               <w:t>检查管理操作结果与数据库</w:t>
@@ -8314,10 +9217,18 @@
               <w:widowControl w:val="0"/>
               <w:jc w:val="both"/>
               <w:outlineLvl w:val="2"/>
-            </w:pPr>
-            <w:r>
-              <w:t>管理员群聊管理</w:t>
-            </w:r>
+              <w:rPr>
+                <w:rFonts w:hint="eastAsia"/>
+              </w:rPr>
+            </w:pPr>
+            <w:r>
+              <w:t>管理员</w:t>
+            </w:r>
+            <w:proofErr w:type="gramStart"/>
+            <w:r>
+              <w:t>群聊管理</w:t>
+            </w:r>
+            <w:proofErr w:type="gramEnd"/>
           </w:p>
         </w:tc>
         <w:tc>
@@ -8338,6 +9249,9 @@
               <w:widowControl w:val="0"/>
               <w:jc w:val="both"/>
               <w:outlineLvl w:val="2"/>
+              <w:rPr>
+                <w:rFonts w:hint="eastAsia"/>
+              </w:rPr>
             </w:pPr>
             <w:r>
               <w:t>管理员查看、创建、修改、删除群聊及管理成员</w:t>
@@ -8362,9 +9276,17 @@
               <w:widowControl w:val="0"/>
               <w:jc w:val="both"/>
               <w:outlineLvl w:val="2"/>
-            </w:pPr>
-            <w:r>
-              <w:t>群聊信息完整展示，操作成功，数据变更及时</w:t>
+              <w:rPr>
+                <w:rFonts w:hint="eastAsia"/>
+              </w:rPr>
+            </w:pPr>
+            <w:proofErr w:type="gramStart"/>
+            <w:r>
+              <w:t>群聊信息</w:t>
+            </w:r>
+            <w:proofErr w:type="gramEnd"/>
+            <w:r>
+              <w:t>完整展示，操作成功，数据变更及时</w:t>
             </w:r>
           </w:p>
         </w:tc>
@@ -8386,10 +9308,18 @@
               <w:widowControl w:val="0"/>
               <w:jc w:val="both"/>
               <w:outlineLvl w:val="2"/>
-            </w:pPr>
-            <w:r>
-              <w:t>测试群聊数据</w:t>
-            </w:r>
+              <w:rPr>
+                <w:rFonts w:hint="eastAsia"/>
+              </w:rPr>
+            </w:pPr>
+            <w:r>
+              <w:t>测试</w:t>
+            </w:r>
+            <w:proofErr w:type="gramStart"/>
+            <w:r>
+              <w:t>群聊数据</w:t>
+            </w:r>
+            <w:proofErr w:type="gramEnd"/>
           </w:p>
         </w:tc>
         <w:tc>
@@ -8410,9 +9340,20 @@
               <w:widowControl w:val="0"/>
               <w:jc w:val="both"/>
               <w:outlineLvl w:val="2"/>
-            </w:pPr>
-            <w:r>
-              <w:t>验证群聊管理效果</w:t>
+              <w:rPr>
+                <w:rFonts w:hint="eastAsia"/>
+              </w:rPr>
+            </w:pPr>
+            <w:r>
+              <w:t>验证</w:t>
+            </w:r>
+            <w:proofErr w:type="gramStart"/>
+            <w:r>
+              <w:t>群聊管理</w:t>
+            </w:r>
+            <w:proofErr w:type="gramEnd"/>
+            <w:r>
+              <w:t>效果</w:t>
             </w:r>
           </w:p>
         </w:tc>
@@ -8496,6 +9437,9 @@
               <w:widowControl w:val="0"/>
               <w:jc w:val="both"/>
               <w:outlineLvl w:val="2"/>
+              <w:rPr>
+                <w:rFonts w:hint="eastAsia"/>
+              </w:rPr>
             </w:pPr>
             <w:r>
               <w:t>管理员消息管理</w:t>
@@ -8520,9 +9464,20 @@
               <w:widowControl w:val="0"/>
               <w:jc w:val="both"/>
               <w:outlineLvl w:val="2"/>
-            </w:pPr>
-            <w:r>
-              <w:t>管理员审核群聊留言与私聊消息，处理违规</w:t>
+              <w:rPr>
+                <w:rFonts w:hint="eastAsia"/>
+              </w:rPr>
+            </w:pPr>
+            <w:r>
+              <w:t>管理员</w:t>
+            </w:r>
+            <w:proofErr w:type="gramStart"/>
+            <w:r>
+              <w:t>审核群聊留言与私聊消息</w:t>
+            </w:r>
+            <w:proofErr w:type="gramEnd"/>
+            <w:r>
+              <w:t>，处理违规</w:t>
             </w:r>
           </w:p>
         </w:tc>
@@ -8544,6 +9499,9 @@
               <w:widowControl w:val="0"/>
               <w:jc w:val="both"/>
               <w:outlineLvl w:val="2"/>
+              <w:rPr>
+                <w:rFonts w:hint="eastAsia"/>
+              </w:rPr>
             </w:pPr>
             <w:r>
               <w:t>违规内容准确识别，处置操作生效，系统无异常</w:t>
@@ -8568,6 +9526,9 @@
               <w:widowControl w:val="0"/>
               <w:jc w:val="both"/>
               <w:outlineLvl w:val="2"/>
+              <w:rPr>
+                <w:rFonts w:hint="eastAsia"/>
+              </w:rPr>
             </w:pPr>
             <w:r>
               <w:t>含违规的测试消息</w:t>
@@ -8592,6 +9553,9 @@
               <w:widowControl w:val="0"/>
               <w:jc w:val="both"/>
               <w:outlineLvl w:val="2"/>
+              <w:rPr>
+                <w:rFonts w:hint="eastAsia"/>
+              </w:rPr>
             </w:pPr>
             <w:r>
               <w:t>观察消息处理结果</w:t>
@@ -8675,6 +9639,9 @@
               <w:widowControl w:val="0"/>
               <w:jc w:val="both"/>
               <w:outlineLvl w:val="2"/>
+              <w:rPr>
+                <w:rFonts w:hint="eastAsia"/>
+              </w:rPr>
             </w:pPr>
             <w:r>
               <w:t>管理员日志管理</w:t>
@@ -8699,6 +9666,9 @@
               <w:widowControl w:val="0"/>
               <w:jc w:val="both"/>
               <w:outlineLvl w:val="2"/>
+              <w:rPr>
+                <w:rFonts w:hint="eastAsia"/>
+              </w:rPr>
             </w:pPr>
             <w:r>
               <w:t>管理员查看、审计系统日志</w:t>
@@ -8723,6 +9693,9 @@
               <w:widowControl w:val="0"/>
               <w:jc w:val="both"/>
               <w:outlineLvl w:val="2"/>
+              <w:rPr>
+                <w:rFonts w:hint="eastAsia"/>
+              </w:rPr>
             </w:pPr>
             <w:r>
               <w:t>日志记录完整，操作可追溯，信息准确</w:t>
@@ -8747,6 +9720,9 @@
               <w:widowControl w:val="0"/>
               <w:jc w:val="both"/>
               <w:outlineLvl w:val="2"/>
+              <w:rPr>
+                <w:rFonts w:hint="eastAsia"/>
+              </w:rPr>
             </w:pPr>
             <w:r>
               <w:t>无</w:t>
@@ -8771,6 +9747,9 @@
               <w:widowControl w:val="0"/>
               <w:jc w:val="both"/>
               <w:outlineLvl w:val="2"/>
+              <w:rPr>
+                <w:rFonts w:hint="eastAsia"/>
+              </w:rPr>
             </w:pPr>
             <w:r>
               <w:t>审查系统日志</w:t>
@@ -8811,6 +9790,7 @@
         <w:outlineLvl w:val="2"/>
         <w:rPr>
           <w:rStyle w:val="30"/>
+          <w:rFonts w:hint="eastAsia"/>
           <w:sz w:val="24"/>
           <w:szCs w:val="24"/>
         </w:rPr>
@@ -9082,19 +10062,19 @@
             <w:pPr>
               <w:jc w:val="center"/>
               <w:rPr>
-                <w:rFonts w:ascii="Segoe UI" w:hAnsi="Segoe UI" w:cs="Segoe UI" w:hint="eastAsia"/>
-                <w:b/>
-                <w:bCs/>
-                <w:color w:val="222222"/>
-              </w:rPr>
-            </w:pPr>
-            <w:r>
-              <w:rPr>
                 <w:rFonts w:ascii="Segoe UI" w:hAnsi="Segoe UI" w:cs="Segoe UI"/>
                 <w:b/>
                 <w:bCs/>
                 <w:color w:val="222222"/>
               </w:rPr>
+            </w:pPr>
+            <w:r>
+              <w:rPr>
+                <w:rFonts w:ascii="Segoe UI" w:hAnsi="Segoe UI" w:cs="Segoe UI"/>
+                <w:b/>
+                <w:bCs/>
+                <w:color w:val="222222"/>
+              </w:rPr>
               <w:t>结果</w:t>
             </w:r>
           </w:p>
@@ -9201,40 +10181,49 @@
               <w:lastRenderedPageBreak/>
               <w:t xml:space="preserve">1000 </w:t>
             </w:r>
+            <w:proofErr w:type="gramStart"/>
             <w:r>
               <w:rPr>
                 <w:rFonts w:ascii="Segoe UI" w:hAnsi="Segoe UI" w:cs="Segoe UI"/>
                 <w:color w:val="222222"/>
               </w:rPr>
-              <w:t>个用户同时登录</w:t>
-            </w:r>
-          </w:p>
-        </w:tc>
-        <w:tc>
-          <w:tcPr>
-            <w:tcW w:w="1702" w:type="dxa"/>
-            <w:shd w:val="clear" w:color="auto" w:fill="FFFFFF"/>
-            <w:tcMar>
-              <w:top w:w="180" w:type="dxa"/>
-              <w:left w:w="270" w:type="dxa"/>
-              <w:bottom w:w="180" w:type="dxa"/>
-              <w:right w:w="270" w:type="dxa"/>
-            </w:tcMar>
-            <w:vAlign w:val="center"/>
-            <w:hideMark/>
-          </w:tcPr>
-          <w:p>
-            <w:pPr>
+              <w:t>个</w:t>
+            </w:r>
+            <w:proofErr w:type="gramEnd"/>
+            <w:r>
               <w:rPr>
                 <w:rFonts w:ascii="Segoe UI" w:hAnsi="Segoe UI" w:cs="Segoe UI"/>
                 <w:color w:val="222222"/>
               </w:rPr>
-            </w:pPr>
-            <w:r>
+              <w:t>用户同时登录</w:t>
+            </w:r>
+          </w:p>
+        </w:tc>
+        <w:tc>
+          <w:tcPr>
+            <w:tcW w:w="1702" w:type="dxa"/>
+            <w:shd w:val="clear" w:color="auto" w:fill="FFFFFF"/>
+            <w:tcMar>
+              <w:top w:w="180" w:type="dxa"/>
+              <w:left w:w="270" w:type="dxa"/>
+              <w:bottom w:w="180" w:type="dxa"/>
+              <w:right w:w="270" w:type="dxa"/>
+            </w:tcMar>
+            <w:vAlign w:val="center"/>
+            <w:hideMark/>
+          </w:tcPr>
+          <w:p>
+            <w:pPr>
               <w:rPr>
                 <w:rFonts w:ascii="Segoe UI" w:hAnsi="Segoe UI" w:cs="Segoe UI"/>
                 <w:color w:val="222222"/>
               </w:rPr>
+            </w:pPr>
+            <w:r>
+              <w:rPr>
+                <w:rFonts w:ascii="Segoe UI" w:hAnsi="Segoe UI" w:cs="Segoe UI"/>
+                <w:color w:val="222222"/>
+              </w:rPr>
               <w:lastRenderedPageBreak/>
               <w:t>登录操作在</w:t>
             </w:r>
@@ -9337,15 +10326,289 @@
           <w:p>
             <w:pPr>
               <w:rPr>
+                <w:rFonts w:ascii="Segoe UI" w:hAnsi="Segoe UI" w:cs="Segoe UI"/>
+                <w:color w:val="222222"/>
+              </w:rPr>
+            </w:pPr>
+            <w:r>
+              <w:rPr>
+                <w:rFonts w:ascii="Segoe UI" w:hAnsi="Segoe UI" w:cs="Segoe UI"/>
+                <w:color w:val="222222"/>
+              </w:rPr>
+              <w:t>合格</w:t>
+            </w:r>
+          </w:p>
+        </w:tc>
+      </w:tr>
+      <w:tr>
+        <w:tc>
+          <w:tcPr>
+            <w:tcW w:w="0" w:type="auto"/>
+            <w:shd w:val="clear" w:color="auto" w:fill="FFFFFF"/>
+            <w:tcMar>
+              <w:top w:w="180" w:type="dxa"/>
+              <w:left w:w="270" w:type="dxa"/>
+              <w:bottom w:w="180" w:type="dxa"/>
+              <w:right w:w="270" w:type="dxa"/>
+            </w:tcMar>
+            <w:vAlign w:val="center"/>
+            <w:hideMark/>
+          </w:tcPr>
+          <w:p>
+            <w:pPr>
+              <w:rPr>
+                <w:rFonts w:ascii="Segoe UI" w:hAnsi="Segoe UI" w:cs="Segoe UI"/>
+                <w:color w:val="222222"/>
+              </w:rPr>
+            </w:pPr>
+            <w:r>
+              <w:rPr>
+                <w:rFonts w:ascii="Segoe UI" w:hAnsi="Segoe UI" w:cs="Segoe UI"/>
+                <w:color w:val="222222"/>
+              </w:rPr>
+              <w:t>2</w:t>
+            </w:r>
+          </w:p>
+        </w:tc>
+        <w:tc>
+          <w:tcPr>
+            <w:tcW w:w="1147" w:type="dxa"/>
+            <w:shd w:val="clear" w:color="auto" w:fill="FFFFFF"/>
+            <w:tcMar>
+              <w:top w:w="180" w:type="dxa"/>
+              <w:left w:w="270" w:type="dxa"/>
+              <w:bottom w:w="180" w:type="dxa"/>
+              <w:right w:w="270" w:type="dxa"/>
+            </w:tcMar>
+            <w:vAlign w:val="center"/>
+            <w:hideMark/>
+          </w:tcPr>
+          <w:p>
+            <w:pPr>
+              <w:rPr>
+                <w:rFonts w:ascii="Segoe UI" w:hAnsi="Segoe UI" w:cs="Segoe UI"/>
+                <w:color w:val="222222"/>
+              </w:rPr>
+            </w:pPr>
+            <w:r>
+              <w:rPr>
+                <w:rFonts w:ascii="Segoe UI" w:hAnsi="Segoe UI" w:cs="Segoe UI"/>
+                <w:color w:val="222222"/>
+              </w:rPr>
+              <w:t>并发</w:t>
+            </w:r>
+            <w:proofErr w:type="gramStart"/>
+            <w:r>
+              <w:rPr>
+                <w:rFonts w:ascii="Segoe UI" w:hAnsi="Segoe UI" w:cs="Segoe UI"/>
+                <w:color w:val="222222"/>
+              </w:rPr>
+              <w:t>群聊消息</w:t>
+            </w:r>
+            <w:proofErr w:type="gramEnd"/>
+            <w:r>
+              <w:rPr>
+                <w:rFonts w:ascii="Segoe UI" w:hAnsi="Segoe UI" w:cs="Segoe UI"/>
+                <w:color w:val="222222"/>
+              </w:rPr>
+              <w:t>发送</w:t>
+            </w:r>
+          </w:p>
+        </w:tc>
+        <w:tc>
+          <w:tcPr>
+            <w:tcW w:w="1560" w:type="dxa"/>
+            <w:shd w:val="clear" w:color="auto" w:fill="FFFFFF"/>
+            <w:tcMar>
+              <w:top w:w="180" w:type="dxa"/>
+              <w:left w:w="270" w:type="dxa"/>
+              <w:bottom w:w="180" w:type="dxa"/>
+              <w:right w:w="270" w:type="dxa"/>
+            </w:tcMar>
+            <w:vAlign w:val="center"/>
+            <w:hideMark/>
+          </w:tcPr>
+          <w:p>
+            <w:pPr>
+              <w:rPr>
+                <w:rFonts w:ascii="Segoe UI" w:hAnsi="Segoe UI" w:cs="Segoe UI"/>
+                <w:color w:val="222222"/>
+              </w:rPr>
+            </w:pPr>
+            <w:r>
+              <w:rPr>
+                <w:rFonts w:ascii="Segoe UI" w:hAnsi="Segoe UI" w:cs="Segoe UI"/>
+                <w:color w:val="222222"/>
+              </w:rPr>
+              <w:t>模拟</w:t>
+            </w:r>
+            <w:r>
+              <w:rPr>
+                <w:rFonts w:ascii="Segoe UI" w:hAnsi="Segoe UI" w:cs="Segoe UI"/>
+                <w:color w:val="222222"/>
+              </w:rPr>
+              <w:t xml:space="preserve">1000 </w:t>
+            </w:r>
+            <w:proofErr w:type="gramStart"/>
+            <w:r>
+              <w:rPr>
+                <w:rFonts w:ascii="Segoe UI" w:hAnsi="Segoe UI" w:cs="Segoe UI"/>
+                <w:color w:val="222222"/>
+              </w:rPr>
+              <w:t>个</w:t>
+            </w:r>
+            <w:proofErr w:type="gramEnd"/>
+            <w:r>
+              <w:rPr>
+                <w:rFonts w:ascii="Segoe UI" w:hAnsi="Segoe UI" w:cs="Segoe UI"/>
+                <w:color w:val="222222"/>
+              </w:rPr>
+              <w:t>用户同时在</w:t>
+            </w:r>
+            <w:proofErr w:type="gramStart"/>
+            <w:r>
+              <w:rPr>
+                <w:rFonts w:ascii="Segoe UI" w:hAnsi="Segoe UI" w:cs="Segoe UI"/>
+                <w:color w:val="222222"/>
+              </w:rPr>
+              <w:t>不同群聊发送</w:t>
+            </w:r>
+            <w:proofErr w:type="gramEnd"/>
+            <w:r>
+              <w:rPr>
+                <w:rFonts w:ascii="Segoe UI" w:hAnsi="Segoe UI" w:cs="Segoe UI"/>
+                <w:color w:val="222222"/>
+              </w:rPr>
+              <w:t>消息</w:t>
+            </w:r>
+          </w:p>
+        </w:tc>
+        <w:tc>
+          <w:tcPr>
+            <w:tcW w:w="1702" w:type="dxa"/>
+            <w:shd w:val="clear" w:color="auto" w:fill="FFFFFF"/>
+            <w:tcMar>
+              <w:top w:w="180" w:type="dxa"/>
+              <w:left w:w="270" w:type="dxa"/>
+              <w:bottom w:w="180" w:type="dxa"/>
+              <w:right w:w="270" w:type="dxa"/>
+            </w:tcMar>
+            <w:vAlign w:val="center"/>
+            <w:hideMark/>
+          </w:tcPr>
+          <w:p>
+            <w:pPr>
+              <w:rPr>
+                <w:rFonts w:ascii="Segoe UI" w:hAnsi="Segoe UI" w:cs="Segoe UI"/>
+                <w:color w:val="222222"/>
+              </w:rPr>
+            </w:pPr>
+            <w:r>
+              <w:rPr>
+                <w:rFonts w:ascii="Segoe UI" w:hAnsi="Segoe UI" w:cs="Segoe UI"/>
+                <w:color w:val="222222"/>
+              </w:rPr>
+              <w:t>消息发送在</w:t>
+            </w:r>
+            <w:r>
+              <w:rPr>
                 <w:rFonts w:ascii="Segoe UI" w:hAnsi="Segoe UI" w:cs="Segoe UI" w:hint="eastAsia"/>
                 <w:color w:val="222222"/>
               </w:rPr>
-            </w:pPr>
+              <w:t>3</w:t>
+            </w:r>
             <w:r>
               <w:rPr>
                 <w:rFonts w:ascii="Segoe UI" w:hAnsi="Segoe UI" w:cs="Segoe UI"/>
                 <w:color w:val="222222"/>
               </w:rPr>
+              <w:t>秒内完成，系统负载正常</w:t>
+            </w:r>
+          </w:p>
+        </w:tc>
+        <w:tc>
+          <w:tcPr>
+            <w:tcW w:w="1277" w:type="dxa"/>
+            <w:shd w:val="clear" w:color="auto" w:fill="FFFFFF"/>
+            <w:tcMar>
+              <w:top w:w="180" w:type="dxa"/>
+              <w:left w:w="270" w:type="dxa"/>
+              <w:bottom w:w="180" w:type="dxa"/>
+              <w:right w:w="270" w:type="dxa"/>
+            </w:tcMar>
+            <w:vAlign w:val="center"/>
+            <w:hideMark/>
+          </w:tcPr>
+          <w:p>
+            <w:pPr>
+              <w:rPr>
+                <w:rFonts w:ascii="Segoe UI" w:hAnsi="Segoe UI" w:cs="Segoe UI"/>
+                <w:color w:val="222222"/>
+              </w:rPr>
+            </w:pPr>
+            <w:r>
+              <w:rPr>
+                <w:rFonts w:ascii="Segoe UI" w:hAnsi="Segoe UI" w:cs="Segoe UI"/>
+                <w:color w:val="222222"/>
+              </w:rPr>
+              <w:t>模拟聊天消息数据</w:t>
+            </w:r>
+          </w:p>
+        </w:tc>
+        <w:tc>
+          <w:tcPr>
+            <w:tcW w:w="1273" w:type="dxa"/>
+            <w:shd w:val="clear" w:color="auto" w:fill="FFFFFF"/>
+            <w:tcMar>
+              <w:top w:w="180" w:type="dxa"/>
+              <w:left w:w="270" w:type="dxa"/>
+              <w:bottom w:w="180" w:type="dxa"/>
+              <w:right w:w="270" w:type="dxa"/>
+            </w:tcMar>
+            <w:vAlign w:val="center"/>
+            <w:hideMark/>
+          </w:tcPr>
+          <w:p>
+            <w:pPr>
+              <w:rPr>
+                <w:rFonts w:ascii="Segoe UI" w:hAnsi="Segoe UI" w:cs="Segoe UI"/>
+                <w:color w:val="222222"/>
+              </w:rPr>
+            </w:pPr>
+            <w:r>
+              <w:rPr>
+                <w:rFonts w:ascii="Segoe UI" w:hAnsi="Segoe UI" w:cs="Segoe UI"/>
+                <w:color w:val="222222"/>
+              </w:rPr>
+              <w:t>查看消息发送与系统性能</w:t>
+            </w:r>
+          </w:p>
+        </w:tc>
+        <w:tc>
+          <w:tcPr>
+            <w:tcW w:w="1063" w:type="dxa"/>
+            <w:shd w:val="clear" w:color="auto" w:fill="FFFFFF"/>
+            <w:tcMar>
+              <w:top w:w="180" w:type="dxa"/>
+              <w:left w:w="270" w:type="dxa"/>
+              <w:bottom w:w="180" w:type="dxa"/>
+              <w:right w:w="270" w:type="dxa"/>
+            </w:tcMar>
+            <w:vAlign w:val="center"/>
+            <w:hideMark/>
+          </w:tcPr>
+          <w:p>
+            <w:pPr>
+              <w:rPr>
+                <w:rFonts w:ascii="Segoe UI" w:hAnsi="Segoe UI" w:cs="Segoe UI"/>
+                <w:color w:val="222222"/>
+              </w:rPr>
+            </w:pPr>
+            <w:r>
+              <w:rPr>
+                <w:rFonts w:ascii="Segoe UI" w:hAnsi="Segoe UI" w:cs="Segoe UI"/>
+                <w:color w:val="222222"/>
+              </w:rPr>
               <w:t>合格</w:t>
             </w:r>
           </w:p>
@@ -9377,7 +10640,7 @@
                 <w:rFonts w:ascii="Segoe UI" w:hAnsi="Segoe UI" w:cs="Segoe UI"/>
                 <w:color w:val="222222"/>
               </w:rPr>
-              <w:t>2</w:t>
+              <w:t>3</w:t>
             </w:r>
           </w:p>
         </w:tc>
@@ -9406,397 +10669,200 @@
                 <w:rFonts w:ascii="Segoe UI" w:hAnsi="Segoe UI" w:cs="Segoe UI"/>
                 <w:color w:val="222222"/>
               </w:rPr>
-              <w:t>并发群聊消息发送</w:t>
-            </w:r>
-          </w:p>
-        </w:tc>
-        <w:tc>
-          <w:tcPr>
-            <w:tcW w:w="1560" w:type="dxa"/>
-            <w:shd w:val="clear" w:color="auto" w:fill="FFFFFF"/>
-            <w:tcMar>
-              <w:top w:w="180" w:type="dxa"/>
-              <w:left w:w="270" w:type="dxa"/>
-              <w:bottom w:w="180" w:type="dxa"/>
-              <w:right w:w="270" w:type="dxa"/>
-            </w:tcMar>
-            <w:vAlign w:val="center"/>
-            <w:hideMark/>
-          </w:tcPr>
-          <w:p>
-            <w:pPr>
+              <w:t>并发</w:t>
+            </w:r>
+            <w:proofErr w:type="gramStart"/>
+            <w:r>
               <w:rPr>
                 <w:rFonts w:ascii="Segoe UI" w:hAnsi="Segoe UI" w:cs="Segoe UI"/>
                 <w:color w:val="222222"/>
               </w:rPr>
-            </w:pPr>
+              <w:t>私聊消息</w:t>
+            </w:r>
+            <w:proofErr w:type="gramEnd"/>
             <w:r>
               <w:rPr>
                 <w:rFonts w:ascii="Segoe UI" w:hAnsi="Segoe UI" w:cs="Segoe UI"/>
                 <w:color w:val="222222"/>
               </w:rPr>
-              <w:t>模拟</w:t>
-            </w:r>
-            <w:r>
+              <w:t>交互</w:t>
+            </w:r>
+          </w:p>
+        </w:tc>
+        <w:tc>
+          <w:tcPr>
+            <w:tcW w:w="1560" w:type="dxa"/>
+            <w:shd w:val="clear" w:color="auto" w:fill="FFFFFF"/>
+            <w:tcMar>
+              <w:top w:w="180" w:type="dxa"/>
+              <w:left w:w="270" w:type="dxa"/>
+              <w:bottom w:w="180" w:type="dxa"/>
+              <w:right w:w="270" w:type="dxa"/>
+            </w:tcMar>
+            <w:vAlign w:val="center"/>
+            <w:hideMark/>
+          </w:tcPr>
+          <w:p>
+            <w:pPr>
               <w:rPr>
                 <w:rFonts w:ascii="Segoe UI" w:hAnsi="Segoe UI" w:cs="Segoe UI"/>
                 <w:color w:val="222222"/>
               </w:rPr>
-              <w:t xml:space="preserve">1000 </w:t>
-            </w:r>
+            </w:pPr>
             <w:r>
               <w:rPr>
                 <w:rFonts w:ascii="Segoe UI" w:hAnsi="Segoe UI" w:cs="Segoe UI"/>
                 <w:color w:val="222222"/>
               </w:rPr>
-              <w:t>个用户同时在不同群聊发送消息</w:t>
-            </w:r>
-          </w:p>
-        </w:tc>
-        <w:tc>
-          <w:tcPr>
-            <w:tcW w:w="1702" w:type="dxa"/>
-            <w:shd w:val="clear" w:color="auto" w:fill="FFFFFF"/>
-            <w:tcMar>
-              <w:top w:w="180" w:type="dxa"/>
-              <w:left w:w="270" w:type="dxa"/>
-              <w:bottom w:w="180" w:type="dxa"/>
-              <w:right w:w="270" w:type="dxa"/>
-            </w:tcMar>
-            <w:vAlign w:val="center"/>
-            <w:hideMark/>
-          </w:tcPr>
-          <w:p>
-            <w:pPr>
+              <w:t xml:space="preserve">1000 </w:t>
+            </w:r>
+            <w:r>
               <w:rPr>
                 <w:rFonts w:ascii="Segoe UI" w:hAnsi="Segoe UI" w:cs="Segoe UI"/>
                 <w:color w:val="222222"/>
               </w:rPr>
-            </w:pPr>
+              <w:t>用户同时进行</w:t>
+            </w:r>
+            <w:proofErr w:type="gramStart"/>
             <w:r>
               <w:rPr>
                 <w:rFonts w:ascii="Segoe UI" w:hAnsi="Segoe UI" w:cs="Segoe UI"/>
                 <w:color w:val="222222"/>
               </w:rPr>
-              <w:t>消息发送在</w:t>
-            </w:r>
-            <w:r>
-              <w:rPr>
-                <w:rFonts w:ascii="Segoe UI" w:hAnsi="Segoe UI" w:cs="Segoe UI" w:hint="eastAsia"/>
-                <w:color w:val="222222"/>
-              </w:rPr>
-              <w:t>3</w:t>
-            </w:r>
-            <w:r>
+              <w:t>私聊操作</w:t>
+            </w:r>
+            <w:proofErr w:type="gramEnd"/>
+          </w:p>
+        </w:tc>
+        <w:tc>
+          <w:tcPr>
+            <w:tcW w:w="1702" w:type="dxa"/>
+            <w:shd w:val="clear" w:color="auto" w:fill="FFFFFF"/>
+            <w:tcMar>
+              <w:top w:w="180" w:type="dxa"/>
+              <w:left w:w="270" w:type="dxa"/>
+              <w:bottom w:w="180" w:type="dxa"/>
+              <w:right w:w="270" w:type="dxa"/>
+            </w:tcMar>
+            <w:vAlign w:val="center"/>
+            <w:hideMark/>
+          </w:tcPr>
+          <w:p>
+            <w:pPr>
               <w:rPr>
                 <w:rFonts w:ascii="Segoe UI" w:hAnsi="Segoe UI" w:cs="Segoe UI"/>
                 <w:color w:val="222222"/>
               </w:rPr>
-              <w:t>秒内完成，系统负载正常</w:t>
-            </w:r>
-          </w:p>
-        </w:tc>
-        <w:tc>
-          <w:tcPr>
-            <w:tcW w:w="1277" w:type="dxa"/>
-            <w:shd w:val="clear" w:color="auto" w:fill="FFFFFF"/>
-            <w:tcMar>
-              <w:top w:w="180" w:type="dxa"/>
-              <w:left w:w="270" w:type="dxa"/>
-              <w:bottom w:w="180" w:type="dxa"/>
-              <w:right w:w="270" w:type="dxa"/>
-            </w:tcMar>
-            <w:vAlign w:val="center"/>
-            <w:hideMark/>
-          </w:tcPr>
-          <w:p>
-            <w:pPr>
+            </w:pPr>
+            <w:r>
               <w:rPr>
                 <w:rFonts w:ascii="Segoe UI" w:hAnsi="Segoe UI" w:cs="Segoe UI"/>
                 <w:color w:val="222222"/>
               </w:rPr>
-            </w:pPr>
+              <w:t>操作响应时间</w:t>
+            </w:r>
             <w:r>
               <w:rPr>
                 <w:rFonts w:ascii="Segoe UI" w:hAnsi="Segoe UI" w:cs="Segoe UI"/>
                 <w:color w:val="222222"/>
               </w:rPr>
-              <w:t>模拟聊天消息数据</w:t>
-            </w:r>
-          </w:p>
-        </w:tc>
-        <w:tc>
-          <w:tcPr>
-            <w:tcW w:w="1273" w:type="dxa"/>
-            <w:shd w:val="clear" w:color="auto" w:fill="FFFFFF"/>
-            <w:tcMar>
-              <w:top w:w="180" w:type="dxa"/>
-              <w:left w:w="270" w:type="dxa"/>
-              <w:bottom w:w="180" w:type="dxa"/>
-              <w:right w:w="270" w:type="dxa"/>
-            </w:tcMar>
-            <w:vAlign w:val="center"/>
-            <w:hideMark/>
-          </w:tcPr>
-          <w:p>
-            <w:pPr>
+              <w:t xml:space="preserve"> &lt;2 </w:t>
+            </w:r>
+            <w:r>
               <w:rPr>
                 <w:rFonts w:ascii="Segoe UI" w:hAnsi="Segoe UI" w:cs="Segoe UI"/>
                 <w:color w:val="222222"/>
               </w:rPr>
-            </w:pPr>
-            <w:r>
+              <w:t>秒，数据一致性保持</w:t>
+            </w:r>
+          </w:p>
+        </w:tc>
+        <w:tc>
+          <w:tcPr>
+            <w:tcW w:w="1277" w:type="dxa"/>
+            <w:shd w:val="clear" w:color="auto" w:fill="FFFFFF"/>
+            <w:tcMar>
+              <w:top w:w="180" w:type="dxa"/>
+              <w:left w:w="270" w:type="dxa"/>
+              <w:bottom w:w="180" w:type="dxa"/>
+              <w:right w:w="270" w:type="dxa"/>
+            </w:tcMar>
+            <w:vAlign w:val="center"/>
+            <w:hideMark/>
+          </w:tcPr>
+          <w:p>
+            <w:pPr>
               <w:rPr>
                 <w:rFonts w:ascii="Segoe UI" w:hAnsi="Segoe UI" w:cs="Segoe UI"/>
                 <w:color w:val="222222"/>
               </w:rPr>
-              <w:t>查看消息发送与系统性能</w:t>
-            </w:r>
-          </w:p>
-        </w:tc>
-        <w:tc>
-          <w:tcPr>
-            <w:tcW w:w="1063" w:type="dxa"/>
-            <w:shd w:val="clear" w:color="auto" w:fill="FFFFFF"/>
-            <w:tcMar>
-              <w:top w:w="180" w:type="dxa"/>
-              <w:left w:w="270" w:type="dxa"/>
-              <w:bottom w:w="180" w:type="dxa"/>
-              <w:right w:w="270" w:type="dxa"/>
-            </w:tcMar>
-            <w:vAlign w:val="center"/>
-            <w:hideMark/>
-          </w:tcPr>
-          <w:p>
-            <w:pPr>
-              <w:rPr>
-                <w:rFonts w:ascii="Segoe UI" w:hAnsi="Segoe UI" w:cs="Segoe UI" w:hint="eastAsia"/>
-                <w:color w:val="222222"/>
-              </w:rPr>
             </w:pPr>
             <w:r>
               <w:rPr>
                 <w:rFonts w:ascii="Segoe UI" w:hAnsi="Segoe UI" w:cs="Segoe UI"/>
                 <w:color w:val="222222"/>
               </w:rPr>
-              <w:t>合格</w:t>
-            </w:r>
-          </w:p>
-        </w:tc>
-      </w:tr>
-      <w:tr>
-        <w:tc>
-          <w:tcPr>
-            <w:tcW w:w="0" w:type="auto"/>
-            <w:shd w:val="clear" w:color="auto" w:fill="FFFFFF"/>
-            <w:tcMar>
-              <w:top w:w="180" w:type="dxa"/>
-              <w:left w:w="270" w:type="dxa"/>
-              <w:bottom w:w="180" w:type="dxa"/>
-              <w:right w:w="270" w:type="dxa"/>
-            </w:tcMar>
-            <w:vAlign w:val="center"/>
-            <w:hideMark/>
-          </w:tcPr>
-          <w:p>
-            <w:pPr>
+              <w:t>模拟</w:t>
+            </w:r>
+            <w:proofErr w:type="gramStart"/>
+            <w:r>
               <w:rPr>
                 <w:rFonts w:ascii="Segoe UI" w:hAnsi="Segoe UI" w:cs="Segoe UI"/>
                 <w:color w:val="222222"/>
               </w:rPr>
-            </w:pPr>
-            <w:r>
+              <w:t>私聊数据</w:t>
+            </w:r>
+            <w:proofErr w:type="gramEnd"/>
+          </w:p>
+        </w:tc>
+        <w:tc>
+          <w:tcPr>
+            <w:tcW w:w="1273" w:type="dxa"/>
+            <w:shd w:val="clear" w:color="auto" w:fill="FFFFFF"/>
+            <w:tcMar>
+              <w:top w:w="180" w:type="dxa"/>
+              <w:left w:w="270" w:type="dxa"/>
+              <w:bottom w:w="180" w:type="dxa"/>
+              <w:right w:w="270" w:type="dxa"/>
+            </w:tcMar>
+            <w:vAlign w:val="center"/>
+            <w:hideMark/>
+          </w:tcPr>
+          <w:p>
+            <w:pPr>
               <w:rPr>
                 <w:rFonts w:ascii="Segoe UI" w:hAnsi="Segoe UI" w:cs="Segoe UI"/>
                 <w:color w:val="222222"/>
               </w:rPr>
-              <w:t>3</w:t>
-            </w:r>
-          </w:p>
-        </w:tc>
-        <w:tc>
-          <w:tcPr>
-            <w:tcW w:w="1147" w:type="dxa"/>
-            <w:shd w:val="clear" w:color="auto" w:fill="FFFFFF"/>
-            <w:tcMar>
-              <w:top w:w="180" w:type="dxa"/>
-              <w:left w:w="270" w:type="dxa"/>
-              <w:bottom w:w="180" w:type="dxa"/>
-              <w:right w:w="270" w:type="dxa"/>
-            </w:tcMar>
-            <w:vAlign w:val="center"/>
-            <w:hideMark/>
-          </w:tcPr>
-          <w:p>
-            <w:pPr>
+            </w:pPr>
+            <w:proofErr w:type="gramStart"/>
+            <w:r>
               <w:rPr>
                 <w:rFonts w:ascii="Segoe UI" w:hAnsi="Segoe UI" w:cs="Segoe UI"/>
                 <w:color w:val="222222"/>
               </w:rPr>
-            </w:pPr>
-            <w:r>
+              <w:t>评估私聊性能指标</w:t>
+            </w:r>
+            <w:proofErr w:type="gramEnd"/>
+          </w:p>
+        </w:tc>
+        <w:tc>
+          <w:tcPr>
+            <w:tcW w:w="1063" w:type="dxa"/>
+            <w:shd w:val="clear" w:color="auto" w:fill="FFFFFF"/>
+            <w:tcMar>
+              <w:top w:w="180" w:type="dxa"/>
+              <w:left w:w="270" w:type="dxa"/>
+              <w:bottom w:w="180" w:type="dxa"/>
+              <w:right w:w="270" w:type="dxa"/>
+            </w:tcMar>
+            <w:vAlign w:val="center"/>
+            <w:hideMark/>
+          </w:tcPr>
+          <w:p>
+            <w:pPr>
               <w:rPr>
                 <w:rFonts w:ascii="Segoe UI" w:hAnsi="Segoe UI" w:cs="Segoe UI"/>
-                <w:color w:val="222222"/>
-              </w:rPr>
-              <w:t>并发私聊消息交互</w:t>
-            </w:r>
-          </w:p>
-        </w:tc>
-        <w:tc>
-          <w:tcPr>
-            <w:tcW w:w="1560" w:type="dxa"/>
-            <w:shd w:val="clear" w:color="auto" w:fill="FFFFFF"/>
-            <w:tcMar>
-              <w:top w:w="180" w:type="dxa"/>
-              <w:left w:w="270" w:type="dxa"/>
-              <w:bottom w:w="180" w:type="dxa"/>
-              <w:right w:w="270" w:type="dxa"/>
-            </w:tcMar>
-            <w:vAlign w:val="center"/>
-            <w:hideMark/>
-          </w:tcPr>
-          <w:p>
-            <w:pPr>
-              <w:rPr>
-                <w:rFonts w:ascii="Segoe UI" w:hAnsi="Segoe UI" w:cs="Segoe UI"/>
-                <w:color w:val="222222"/>
-              </w:rPr>
-            </w:pPr>
-            <w:r>
-              <w:rPr>
-                <w:rFonts w:ascii="Segoe UI" w:hAnsi="Segoe UI" w:cs="Segoe UI"/>
-                <w:color w:val="222222"/>
-              </w:rPr>
-              <w:t xml:space="preserve">1000 </w:t>
-            </w:r>
-            <w:r>
-              <w:rPr>
-                <w:rFonts w:ascii="Segoe UI" w:hAnsi="Segoe UI" w:cs="Segoe UI"/>
-                <w:color w:val="222222"/>
-              </w:rPr>
-              <w:t>用户同时进行私聊操作</w:t>
-            </w:r>
-          </w:p>
-        </w:tc>
-        <w:tc>
-          <w:tcPr>
-            <w:tcW w:w="1702" w:type="dxa"/>
-            <w:shd w:val="clear" w:color="auto" w:fill="FFFFFF"/>
-            <w:tcMar>
-              <w:top w:w="180" w:type="dxa"/>
-              <w:left w:w="270" w:type="dxa"/>
-              <w:bottom w:w="180" w:type="dxa"/>
-              <w:right w:w="270" w:type="dxa"/>
-            </w:tcMar>
-            <w:vAlign w:val="center"/>
-            <w:hideMark/>
-          </w:tcPr>
-          <w:p>
-            <w:pPr>
-              <w:rPr>
-                <w:rFonts w:ascii="Segoe UI" w:hAnsi="Segoe UI" w:cs="Segoe UI"/>
-                <w:color w:val="222222"/>
-              </w:rPr>
-            </w:pPr>
-            <w:r>
-              <w:rPr>
-                <w:rFonts w:ascii="Segoe UI" w:hAnsi="Segoe UI" w:cs="Segoe UI"/>
-                <w:color w:val="222222"/>
-              </w:rPr>
-              <w:t>操作响应时间</w:t>
-            </w:r>
-            <w:r>
-              <w:rPr>
-                <w:rFonts w:ascii="Segoe UI" w:hAnsi="Segoe UI" w:cs="Segoe UI"/>
-                <w:color w:val="222222"/>
-              </w:rPr>
-              <w:t xml:space="preserve"> &lt;2 </w:t>
-            </w:r>
-            <w:r>
-              <w:rPr>
-                <w:rFonts w:ascii="Segoe UI" w:hAnsi="Segoe UI" w:cs="Segoe UI"/>
-                <w:color w:val="222222"/>
-              </w:rPr>
-              <w:t>秒，数据一致性保持</w:t>
-            </w:r>
-          </w:p>
-        </w:tc>
-        <w:tc>
-          <w:tcPr>
-            <w:tcW w:w="1277" w:type="dxa"/>
-            <w:shd w:val="clear" w:color="auto" w:fill="FFFFFF"/>
-            <w:tcMar>
-              <w:top w:w="180" w:type="dxa"/>
-              <w:left w:w="270" w:type="dxa"/>
-              <w:bottom w:w="180" w:type="dxa"/>
-              <w:right w:w="270" w:type="dxa"/>
-            </w:tcMar>
-            <w:vAlign w:val="center"/>
-            <w:hideMark/>
-          </w:tcPr>
-          <w:p>
-            <w:pPr>
-              <w:rPr>
-                <w:rFonts w:ascii="Segoe UI" w:hAnsi="Segoe UI" w:cs="Segoe UI"/>
-                <w:color w:val="222222"/>
-              </w:rPr>
-            </w:pPr>
-            <w:r>
-              <w:rPr>
-                <w:rFonts w:ascii="Segoe UI" w:hAnsi="Segoe UI" w:cs="Segoe UI"/>
-                <w:color w:val="222222"/>
-              </w:rPr>
-              <w:t>模拟私聊数据</w:t>
-            </w:r>
-          </w:p>
-        </w:tc>
-        <w:tc>
-          <w:tcPr>
-            <w:tcW w:w="1273" w:type="dxa"/>
-            <w:shd w:val="clear" w:color="auto" w:fill="FFFFFF"/>
-            <w:tcMar>
-              <w:top w:w="180" w:type="dxa"/>
-              <w:left w:w="270" w:type="dxa"/>
-              <w:bottom w:w="180" w:type="dxa"/>
-              <w:right w:w="270" w:type="dxa"/>
-            </w:tcMar>
-            <w:vAlign w:val="center"/>
-            <w:hideMark/>
-          </w:tcPr>
-          <w:p>
-            <w:pPr>
-              <w:rPr>
-                <w:rFonts w:ascii="Segoe UI" w:hAnsi="Segoe UI" w:cs="Segoe UI"/>
-                <w:color w:val="222222"/>
-              </w:rPr>
-            </w:pPr>
-            <w:r>
-              <w:rPr>
-                <w:rFonts w:ascii="Segoe UI" w:hAnsi="Segoe UI" w:cs="Segoe UI"/>
-                <w:color w:val="222222"/>
-              </w:rPr>
-              <w:t>评估私聊性能指标</w:t>
-            </w:r>
-          </w:p>
-        </w:tc>
-        <w:tc>
-          <w:tcPr>
-            <w:tcW w:w="1063" w:type="dxa"/>
-            <w:shd w:val="clear" w:color="auto" w:fill="FFFFFF"/>
-            <w:tcMar>
-              <w:top w:w="180" w:type="dxa"/>
-              <w:left w:w="270" w:type="dxa"/>
-              <w:bottom w:w="180" w:type="dxa"/>
-              <w:right w:w="270" w:type="dxa"/>
-            </w:tcMar>
-            <w:vAlign w:val="center"/>
-            <w:hideMark/>
-          </w:tcPr>
-          <w:p>
-            <w:pPr>
-              <w:rPr>
-                <w:rFonts w:ascii="Segoe UI" w:hAnsi="Segoe UI" w:cs="Segoe UI" w:hint="eastAsia"/>
                 <w:color w:val="222222"/>
               </w:rPr>
             </w:pPr>
@@ -9816,6 +10882,7 @@
         <w:outlineLvl w:val="2"/>
         <w:rPr>
           <w:rStyle w:val="30"/>
+          <w:rFonts w:hint="eastAsia"/>
           <w:sz w:val="24"/>
           <w:szCs w:val="24"/>
         </w:rPr>
@@ -9856,8 +10923,8 @@
         <w:gridCol w:w="1560"/>
         <w:gridCol w:w="1701"/>
         <w:gridCol w:w="1286"/>
-        <w:gridCol w:w="1407"/>
-        <w:gridCol w:w="921"/>
+        <w:gridCol w:w="1265"/>
+        <w:gridCol w:w="1063"/>
       </w:tblGrid>
       <w:tr>
         <w:trPr>
@@ -9880,6 +10947,7 @@
             <w:pPr>
               <w:outlineLvl w:val="2"/>
               <w:rPr>
+                <w:rFonts w:hint="eastAsia"/>
                 <w:b/>
                 <w:bCs/>
               </w:rPr>
@@ -9910,6 +10978,7 @@
             <w:pPr>
               <w:outlineLvl w:val="2"/>
               <w:rPr>
+                <w:rFonts w:hint="eastAsia"/>
                 <w:b/>
                 <w:bCs/>
               </w:rPr>
@@ -9940,6 +11009,7 @@
             <w:pPr>
               <w:outlineLvl w:val="2"/>
               <w:rPr>
+                <w:rFonts w:hint="eastAsia"/>
                 <w:b/>
                 <w:bCs/>
               </w:rPr>
@@ -9970,6 +11040,7 @@
             <w:pPr>
               <w:outlineLvl w:val="2"/>
               <w:rPr>
+                <w:rFonts w:hint="eastAsia"/>
                 <w:b/>
                 <w:bCs/>
               </w:rPr>
@@ -10000,6 +11071,7 @@
             <w:pPr>
               <w:outlineLvl w:val="2"/>
               <w:rPr>
+                <w:rFonts w:hint="eastAsia"/>
                 <w:b/>
                 <w:bCs/>
               </w:rPr>
@@ -10015,21 +11087,22 @@
         </w:tc>
         <w:tc>
           <w:tcPr>
-            <w:tcW w:w="1407" w:type="dxa"/>
-            <w:shd w:val="clear" w:color="auto" w:fill="FFFFFF"/>
-            <w:tcMar>
-              <w:top w:w="180" w:type="dxa"/>
-              <w:left w:w="270" w:type="dxa"/>
-              <w:bottom w:w="180" w:type="dxa"/>
-              <w:right w:w="270" w:type="dxa"/>
-            </w:tcMar>
-            <w:vAlign w:val="center"/>
-            <w:hideMark/>
-          </w:tcPr>
-          <w:p>
-            <w:pPr>
-              <w:outlineLvl w:val="2"/>
-              <w:rPr>
+            <w:tcW w:w="1265" w:type="dxa"/>
+            <w:shd w:val="clear" w:color="auto" w:fill="FFFFFF"/>
+            <w:tcMar>
+              <w:top w:w="180" w:type="dxa"/>
+              <w:left w:w="270" w:type="dxa"/>
+              <w:bottom w:w="180" w:type="dxa"/>
+              <w:right w:w="270" w:type="dxa"/>
+            </w:tcMar>
+            <w:vAlign w:val="center"/>
+            <w:hideMark/>
+          </w:tcPr>
+          <w:p>
+            <w:pPr>
+              <w:outlineLvl w:val="2"/>
+              <w:rPr>
+                <w:rFonts w:hint="eastAsia"/>
                 <w:b/>
                 <w:bCs/>
               </w:rPr>
@@ -10045,7 +11118,7 @@
         </w:tc>
         <w:tc>
           <w:tcPr>
-            <w:tcW w:w="921" w:type="dxa"/>
+            <w:tcW w:w="1063" w:type="dxa"/>
             <w:shd w:val="clear" w:color="auto" w:fill="FFFFFF"/>
             <w:tcMar>
               <w:top w:w="180" w:type="dxa"/>
@@ -10092,6 +11165,9 @@
           <w:p>
             <w:pPr>
               <w:outlineLvl w:val="2"/>
+              <w:rPr>
+                <w:rFonts w:hint="eastAsia"/>
+              </w:rPr>
             </w:pPr>
             <w:r>
               <w:t>1</w:t>
@@ -10114,6 +11190,9 @@
           <w:p>
             <w:pPr>
               <w:outlineLvl w:val="2"/>
+              <w:rPr>
+                <w:rFonts w:hint="eastAsia"/>
+              </w:rPr>
             </w:pPr>
             <w:r>
               <w:t>用户认证安全</w:t>
@@ -10136,6 +11215,9 @@
           <w:p>
             <w:pPr>
               <w:outlineLvl w:val="2"/>
+              <w:rPr>
+                <w:rFonts w:hint="eastAsia"/>
+              </w:rPr>
             </w:pPr>
             <w:r>
               <w:t>尝试使用非法邮箱 / ID 或密码登录</w:t>
@@ -10158,6 +11240,9 @@
           <w:p>
             <w:pPr>
               <w:outlineLvl w:val="2"/>
+              <w:rPr>
+                <w:rFonts w:hint="eastAsia"/>
+              </w:rPr>
             </w:pPr>
             <w:r>
               <w:t>系统拒绝登录，无异常信息泄露</w:t>
@@ -10180,6 +11265,9 @@
           <w:p>
             <w:pPr>
               <w:outlineLvl w:val="2"/>
+              <w:rPr>
+                <w:rFonts w:hint="eastAsia"/>
+              </w:rPr>
             </w:pPr>
             <w:r>
               <w:t>非法登录数据</w:t>
@@ -10188,20 +11276,23 @@
         </w:tc>
         <w:tc>
           <w:tcPr>
-            <w:tcW w:w="1407" w:type="dxa"/>
-            <w:shd w:val="clear" w:color="auto" w:fill="FFFFFF"/>
-            <w:tcMar>
-              <w:top w:w="180" w:type="dxa"/>
-              <w:left w:w="270" w:type="dxa"/>
-              <w:bottom w:w="180" w:type="dxa"/>
-              <w:right w:w="270" w:type="dxa"/>
-            </w:tcMar>
-            <w:vAlign w:val="center"/>
-            <w:hideMark/>
-          </w:tcPr>
-          <w:p>
-            <w:pPr>
-              <w:outlineLvl w:val="2"/>
+            <w:tcW w:w="1265" w:type="dxa"/>
+            <w:shd w:val="clear" w:color="auto" w:fill="FFFFFF"/>
+            <w:tcMar>
+              <w:top w:w="180" w:type="dxa"/>
+              <w:left w:w="270" w:type="dxa"/>
+              <w:bottom w:w="180" w:type="dxa"/>
+              <w:right w:w="270" w:type="dxa"/>
+            </w:tcMar>
+            <w:vAlign w:val="center"/>
+            <w:hideMark/>
+          </w:tcPr>
+          <w:p>
+            <w:pPr>
+              <w:outlineLvl w:val="2"/>
+              <w:rPr>
+                <w:rFonts w:hint="eastAsia"/>
+              </w:rPr>
             </w:pPr>
             <w:r>
               <w:t>观察登录反馈与系统安全</w:t>
@@ -10210,7 +11301,7 @@
         </w:tc>
         <w:tc>
           <w:tcPr>
-            <w:tcW w:w="921" w:type="dxa"/>
+            <w:tcW w:w="1063" w:type="dxa"/>
             <w:shd w:val="clear" w:color="auto" w:fill="FFFFFF"/>
             <w:tcMar>
               <w:top w:w="180" w:type="dxa"/>
@@ -10251,6 +11342,9 @@
           <w:p>
             <w:pPr>
               <w:outlineLvl w:val="2"/>
+              <w:rPr>
+                <w:rFonts w:hint="eastAsia"/>
+              </w:rPr>
             </w:pPr>
             <w:r>
               <w:t>2</w:t>
@@ -10273,6 +11367,9 @@
           <w:p>
             <w:pPr>
               <w:outlineLvl w:val="2"/>
+              <w:rPr>
+                <w:rFonts w:hint="eastAsia"/>
+              </w:rPr>
             </w:pPr>
             <w:r>
               <w:t>数据加密验证</w:t>
@@ -10295,6 +11392,9 @@
           <w:p>
             <w:pPr>
               <w:outlineLvl w:val="2"/>
+              <w:rPr>
+                <w:rFonts w:hint="eastAsia"/>
+              </w:rPr>
             </w:pPr>
             <w:r>
               <w:t>查看数据库存储的用户密码与敏感信息</w:t>
@@ -10317,6 +11417,9 @@
           <w:p>
             <w:pPr>
               <w:outlineLvl w:val="2"/>
+              <w:rPr>
+                <w:rFonts w:hint="eastAsia"/>
+              </w:rPr>
             </w:pPr>
             <w:r>
               <w:t>数据加密存储，无法直接识别原文</w:t>
@@ -10339,6 +11442,9 @@
           <w:p>
             <w:pPr>
               <w:outlineLvl w:val="2"/>
+              <w:rPr>
+                <w:rFonts w:hint="eastAsia"/>
+              </w:rPr>
             </w:pPr>
             <w:r>
               <w:t>无</w:t>
@@ -10347,20 +11453,23 @@
         </w:tc>
         <w:tc>
           <w:tcPr>
-            <w:tcW w:w="1407" w:type="dxa"/>
-            <w:shd w:val="clear" w:color="auto" w:fill="FFFFFF"/>
-            <w:tcMar>
-              <w:top w:w="180" w:type="dxa"/>
-              <w:left w:w="270" w:type="dxa"/>
-              <w:bottom w:w="180" w:type="dxa"/>
-              <w:right w:w="270" w:type="dxa"/>
-            </w:tcMar>
-            <w:vAlign w:val="center"/>
-            <w:hideMark/>
-          </w:tcPr>
-          <w:p>
-            <w:pPr>
-              <w:outlineLvl w:val="2"/>
+            <w:tcW w:w="1265" w:type="dxa"/>
+            <w:shd w:val="clear" w:color="auto" w:fill="FFFFFF"/>
+            <w:tcMar>
+              <w:top w:w="180" w:type="dxa"/>
+              <w:left w:w="270" w:type="dxa"/>
+              <w:bottom w:w="180" w:type="dxa"/>
+              <w:right w:w="270" w:type="dxa"/>
+            </w:tcMar>
+            <w:vAlign w:val="center"/>
+            <w:hideMark/>
+          </w:tcPr>
+          <w:p>
+            <w:pPr>
+              <w:outlineLvl w:val="2"/>
+              <w:rPr>
+                <w:rFonts w:hint="eastAsia"/>
+              </w:rPr>
             </w:pPr>
             <w:r>
               <w:t>分析数据库存储数据</w:t>
@@ -10369,7 +11478,7 @@
         </w:tc>
         <w:tc>
           <w:tcPr>
-            <w:tcW w:w="921" w:type="dxa"/>
+            <w:tcW w:w="1063" w:type="dxa"/>
             <w:shd w:val="clear" w:color="auto" w:fill="FFFFFF"/>
             <w:tcMar>
               <w:top w:w="180" w:type="dxa"/>
@@ -10399,6 +11508,7 @@
         <w:outlineLvl w:val="2"/>
         <w:rPr>
           <w:rStyle w:val="30"/>
+          <w:rFonts w:hint="eastAsia"/>
           <w:sz w:val="24"/>
           <w:szCs w:val="24"/>
         </w:rPr>
@@ -10409,6 +11519,7 @@
         <w:outlineLvl w:val="2"/>
         <w:rPr>
           <w:rStyle w:val="30"/>
+          <w:rFonts w:hint="eastAsia"/>
           <w:sz w:val="24"/>
           <w:szCs w:val="24"/>
         </w:rPr>
@@ -10419,6 +11530,7 @@
         <w:outlineLvl w:val="2"/>
         <w:rPr>
           <w:rStyle w:val="30"/>
+          <w:rFonts w:hint="eastAsia"/>
           <w:sz w:val="24"/>
           <w:szCs w:val="24"/>
         </w:rPr>
@@ -10429,6 +11541,7 @@
         <w:outlineLvl w:val="2"/>
         <w:rPr>
           <w:rStyle w:val="30"/>
+          <w:rFonts w:hint="eastAsia"/>
           <w:sz w:val="24"/>
           <w:szCs w:val="24"/>
         </w:rPr>
@@ -10439,6 +11552,7 @@
         <w:outlineLvl w:val="2"/>
         <w:rPr>
           <w:rStyle w:val="30"/>
+          <w:rFonts w:hint="eastAsia"/>
           <w:sz w:val="24"/>
           <w:szCs w:val="24"/>
         </w:rPr>
@@ -10449,6 +11563,7 @@
         <w:outlineLvl w:val="2"/>
         <w:rPr>
           <w:rStyle w:val="30"/>
+          <w:rFonts w:hint="eastAsia"/>
           <w:sz w:val="24"/>
           <w:szCs w:val="24"/>
         </w:rPr>
@@ -10459,6 +11574,7 @@
         <w:outlineLvl w:val="2"/>
         <w:rPr>
           <w:rStyle w:val="30"/>
+          <w:rFonts w:hint="eastAsia"/>
           <w:sz w:val="24"/>
           <w:szCs w:val="24"/>
         </w:rPr>
@@ -10524,6 +11640,7 @@
             <w:pPr>
               <w:outlineLvl w:val="2"/>
               <w:rPr>
+                <w:rFonts w:hint="eastAsia"/>
                 <w:b/>
                 <w:bCs/>
               </w:rPr>
@@ -10554,6 +11671,7 @@
             <w:pPr>
               <w:outlineLvl w:val="2"/>
               <w:rPr>
+                <w:rFonts w:hint="eastAsia"/>
                 <w:b/>
                 <w:bCs/>
               </w:rPr>
@@ -10584,6 +11702,7 @@
             <w:pPr>
               <w:outlineLvl w:val="2"/>
               <w:rPr>
+                <w:rFonts w:hint="eastAsia"/>
                 <w:b/>
                 <w:bCs/>
               </w:rPr>
@@ -10614,6 +11733,7 @@
             <w:pPr>
               <w:outlineLvl w:val="2"/>
               <w:rPr>
+                <w:rFonts w:hint="eastAsia"/>
                 <w:b/>
                 <w:bCs/>
               </w:rPr>
@@ -10644,6 +11764,7 @@
             <w:pPr>
               <w:outlineLvl w:val="2"/>
               <w:rPr>
+                <w:rFonts w:hint="eastAsia"/>
                 <w:b/>
                 <w:bCs/>
               </w:rPr>
@@ -10674,6 +11795,7 @@
             <w:pPr>
               <w:outlineLvl w:val="2"/>
               <w:rPr>
+                <w:rFonts w:hint="eastAsia"/>
                 <w:b/>
                 <w:bCs/>
               </w:rPr>
@@ -10736,6 +11858,9 @@
           <w:p>
             <w:pPr>
               <w:outlineLvl w:val="2"/>
+              <w:rPr>
+                <w:rFonts w:hint="eastAsia"/>
+              </w:rPr>
             </w:pPr>
             <w:r>
               <w:t>1</w:t>
@@ -10758,6 +11883,9 @@
           <w:p>
             <w:pPr>
               <w:outlineLvl w:val="2"/>
+              <w:rPr>
+                <w:rFonts w:hint="eastAsia"/>
+              </w:rPr>
             </w:pPr>
             <w:r>
               <w:t>定位精度测试</w:t>
@@ -10780,6 +11908,9 @@
           <w:p>
             <w:pPr>
               <w:outlineLvl w:val="2"/>
+              <w:rPr>
+                <w:rFonts w:hint="eastAsia"/>
+              </w:rPr>
             </w:pPr>
             <w:r>
               <w:t>在标准测量场地不同位置获取定位</w:t>
@@ -10802,9 +11933,20 @@
           <w:p>
             <w:pPr>
               <w:outlineLvl w:val="2"/>
-            </w:pPr>
-            <w:r>
-              <w:t>定位误差在 10 米范围内，多次测试稳定</w:t>
+              <w:rPr>
+                <w:rFonts w:hint="eastAsia"/>
+              </w:rPr>
+            </w:pPr>
+            <w:r>
+              <w:t xml:space="preserve">定位误差在 10 </w:t>
+            </w:r>
+            <w:proofErr w:type="gramStart"/>
+            <w:r>
+              <w:t>米范围</w:t>
+            </w:r>
+            <w:proofErr w:type="gramEnd"/>
+            <w:r>
+              <w:t>内，多次测试稳定</w:t>
             </w:r>
           </w:p>
         </w:tc>
@@ -10824,6 +11966,9 @@
           <w:p>
             <w:pPr>
               <w:outlineLvl w:val="2"/>
+              <w:rPr>
+                <w:rFonts w:hint="eastAsia"/>
+              </w:rPr>
             </w:pPr>
             <w:r>
               <w:t>实地位置数据</w:t>
@@ -10846,6 +11991,9 @@
           <w:p>
             <w:pPr>
               <w:outlineLvl w:val="2"/>
+              <w:rPr>
+                <w:rFonts w:hint="eastAsia"/>
+              </w:rPr>
             </w:pPr>
             <w:r>
               <w:t>比对定位与实际坐标</w:t>
@@ -10903,6 +12051,9 @@
           <w:numId w:val="7"/>
         </w:numPr>
         <w:outlineLvl w:val="2"/>
+        <w:rPr>
+          <w:rFonts w:hint="eastAsia"/>
+        </w:rPr>
       </w:pPr>
       <w:r>
         <w:t>兼容性测试</w:t>
@@ -10915,6 +12066,9 @@
           <w:numId w:val="7"/>
         </w:numPr>
         <w:outlineLvl w:val="2"/>
+        <w:rPr>
+          <w:rFonts w:hint="eastAsia"/>
+        </w:rPr>
       </w:pPr>
       <w:r>
         <w:t>测试步骤：访问 Web 端，遍历系统各功能模块，执行注册、登录、聊天、管理等操作，观察界面显示、功能响应及交互效果。</w:t>
@@ -10927,6 +12081,9 @@
           <w:numId w:val="7"/>
         </w:numPr>
         <w:outlineLvl w:val="2"/>
+        <w:rPr>
+          <w:rFonts w:hint="eastAsia"/>
+        </w:rPr>
       </w:pPr>
       <w:r>
         <w:t>预期结果：应用</w:t>
@@ -10948,6 +12105,9 @@
           <w:numId w:val="7"/>
         </w:numPr>
         <w:outlineLvl w:val="2"/>
+        <w:rPr>
+          <w:rFonts w:hint="eastAsia"/>
+        </w:rPr>
       </w:pPr>
       <w:r>
         <w:t>稳定性测试</w:t>
@@ -10960,9 +12120,20 @@
           <w:numId w:val="7"/>
         </w:numPr>
         <w:outlineLvl w:val="2"/>
-      </w:pPr>
-      <w:r>
-        <w:t>测试步骤：长时间运行 Geo-Chat 系统，模拟高并发用户持续进行群聊、私聊、好友管理等操作，监测系统内存、CPU、网络等资源占用及系统响应时间、吞吐量等性能指标变化。</w:t>
+        <w:rPr>
+          <w:rFonts w:hint="eastAsia"/>
+        </w:rPr>
+      </w:pPr>
+      <w:r>
+        <w:t>测试步骤：长时间运行 Geo-Chat 系统，</w:t>
+      </w:r>
+      <w:proofErr w:type="gramStart"/>
+      <w:r>
+        <w:t>模拟高</w:t>
+      </w:r>
+      <w:proofErr w:type="gramEnd"/>
+      <w:r>
+        <w:t>并发用户持续进行群聊、私聊、好友管理等操作，监测系统内存、CPU、网络等资源占用及系统响应时间、吞吐量等性能指标变化。</w:t>
       </w:r>
     </w:p>
     <w:p>
@@ -11000,6 +12171,11 @@
 <w:endnotes xmlns:wpc="http://schemas.microsoft.com/office/word/2010/wordprocessingCanvas" xmlns:cx="http://schemas.microsoft.com/office/drawing/2014/chartex" xmlns:cx1="http://schemas.microsoft.com/office/drawing/2015/9/8/chartex" xmlns:cx2="http://schemas.microsoft.com/office/drawing/2015/10/21/chartex" xmlns:cx3="http://schemas.microsoft.com/office/drawing/2016/5/9/chartex" xmlns:cx4="http://schemas.microsoft.com/office/drawing/2016/5/10/chartex" xmlns:cx5="http://schemas.microsoft.com/office/drawing/2016/5/11/chartex" xmlns:cx6="http://schemas.microsoft.com/office/drawing/2016/5/12/chartex" xmlns:cx7="http://schemas.microsoft.com/office/drawing/2016/5/13/chartex" xmlns:cx8="http://schemas.microsoft.com/office/drawing/2016/5/14/chartex" xmlns:mc="http://schemas.openxmlformats.org/markup-compatibility/2006" xmlns:aink="http://schemas.microsoft.com/office/drawing/2016/ink" xmlns:am3d="http://schemas.microsoft.com/office/drawing/2017/model3d" xmlns:o="urn:schemas-microsoft-com:office:office" xmlns:oel="http://schemas.microsoft.com/office/2019/extlst" xmlns:r="http://schemas.openxmlformats.org/officeDocument/2006/relationships" xmlns:m="http://schemas.openxmlformats.org/officeDocument/2006/math" xmlns:v="urn:schemas-microsoft-com:vml" xmlns:wp14="http://schemas.microsoft.com/office/word/2010/wordprocessingDrawing" xmlns:wp="http://schemas.openxmlformats.org/drawingml/2006/wordprocessingDrawing" xmlns:w10="urn:schemas-microsoft-com:office:word" xmlns:w="http://schemas.openxmlformats.org/wordprocessingml/2006/main" xmlns:w14="http://schemas.microsoft.com/office/word/2010/wordml" xmlns:w15="http://schemas.microsoft.com/office/word/2012/wordml" xmlns:w16cex="http://schemas.microsoft.com/office/word/2018/wordml/cex" xmlns:w16cid="http://schemas.microsoft.com/office/word/2016/wordml/cid" xmlns:w16="http://schemas.microsoft.com/office/word/2018/wordml" xmlns:w16du="http://schemas.microsoft.com/office/word/2023/wordml/word16du" xmlns:w16sdtdh="http://schemas.microsoft.com/office/word/2020/wordml/sdtdatahash" xmlns:w16se="http://schemas.microsoft.com/office/word/2015/wordml/symex" xmlns:wpg="http://schemas.microsoft.com/office/word/2010/wordprocessingGroup" xmlns:wpi="http://schemas.microsoft.com/office/word/2010/wordprocessingInk" xmlns:wne="http://schemas.microsoft.com/office/word/2006/wordml" xmlns:wps="http://schemas.microsoft.com/office/word/2010/wordprocessingShape" mc:Ignorable="w14 w15 w16se w16cid w16 w16cex w16sdtdh w16du wp14">
   <w:endnote w:type="separator" w:id="-1">
     <w:p>
+      <w:pPr>
+        <w:rPr>
+          <w:rFonts w:hint="eastAsia"/>
+        </w:rPr>
+      </w:pPr>
       <w:r>
         <w:separator/>
       </w:r>
@@ -11007,6 +12183,11 @@
   </w:endnote>
   <w:endnote w:type="continuationSeparator" w:id="0">
     <w:p>
+      <w:pPr>
+        <w:rPr>
+          <w:rFonts w:hint="eastAsia"/>
+        </w:rPr>
+      </w:pPr>
       <w:r>
         <w:continuationSeparator/>
       </w:r>
@@ -11019,6 +12200,11 @@
 <w:footnotes xmlns:wpc="http://schemas.microsoft.com/office/word/2010/wordprocessingCanvas" xmlns:cx="http://schemas.microsoft.com/office/drawing/2014/chartex" xmlns:cx1="http://schemas.microsoft.com/office/drawing/2015/9/8/chartex" xmlns:cx2="http://schemas.microsoft.com/office/drawing/2015/10/21/chartex" xmlns:cx3="http://schemas.microsoft.com/office/drawing/2016/5/9/chartex" xmlns:cx4="http://schemas.microsoft.com/office/drawing/2016/5/10/chartex" xmlns:cx5="http://schemas.microsoft.com/office/drawing/2016/5/11/chartex" xmlns:cx6="http://schemas.microsoft.com/office/drawing/2016/5/12/chartex" xmlns:cx7="http://schemas.microsoft.com/office/drawing/2016/5/13/chartex" xmlns:cx8="http://schemas.microsoft.com/office/drawing/2016/5/14/chartex" xmlns:mc="http://schemas.openxmlformats.org/markup-compatibility/2006" xmlns:aink="http://schemas.microsoft.com/office/drawing/2016/ink" xmlns:am3d="http://schemas.microsoft.com/office/drawing/2017/model3d" xmlns:o="urn:schemas-microsoft-com:office:office" xmlns:oel="http://schemas.microsoft.com/office/2019/extlst" xmlns:r="http://schemas.openxmlformats.org/officeDocument/2006/relationships" xmlns:m="http://schemas.openxmlformats.org/officeDocument/2006/math" xmlns:v="urn:schemas-microsoft-com:vml" xmlns:wp14="http://schemas.microsoft.com/office/word/2010/wordprocessingDrawing" xmlns:wp="http://schemas.openxmlformats.org/drawingml/2006/wordprocessingDrawing" xmlns:w10="urn:schemas-microsoft-com:office:word" xmlns:w="http://schemas.openxmlformats.org/wordprocessingml/2006/main" xmlns:w14="http://schemas.microsoft.com/office/word/2010/wordml" xmlns:w15="http://schemas.microsoft.com/office/word/2012/wordml" xmlns:w16cex="http://schemas.microsoft.com/office/word/2018/wordml/cex" xmlns:w16cid="http://schemas.microsoft.com/office/word/2016/wordml/cid" xmlns:w16="http://schemas.microsoft.com/office/word/2018/wordml" xmlns:w16du="http://schemas.microsoft.com/office/word/2023/wordml/word16du" xmlns:w16sdtdh="http://schemas.microsoft.com/office/word/2020/wordml/sdtdatahash" xmlns:w16se="http://schemas.microsoft.com/office/word/2015/wordml/symex" xmlns:wpg="http://schemas.microsoft.com/office/word/2010/wordprocessingGroup" xmlns:wpi="http://schemas.microsoft.com/office/word/2010/wordprocessingInk" xmlns:wne="http://schemas.microsoft.com/office/word/2006/wordml" xmlns:wps="http://schemas.microsoft.com/office/word/2010/wordprocessingShape" mc:Ignorable="w14 w15 w16se w16cid w16 w16cex w16sdtdh w16du wp14">
   <w:footnote w:type="separator" w:id="-1">
     <w:p>
+      <w:pPr>
+        <w:rPr>
+          <w:rFonts w:hint="eastAsia"/>
+        </w:rPr>
+      </w:pPr>
       <w:r>
         <w:separator/>
       </w:r>
@@ -11026,6 +12212,11 @@
   </w:footnote>
   <w:footnote w:type="continuationSeparator" w:id="0">
     <w:p>
+      <w:pPr>
+        <w:rPr>
+          <w:rFonts w:hint="eastAsia"/>
+        </w:rPr>
+      </w:pPr>
       <w:r>
         <w:continuationSeparator/>
       </w:r>
@@ -12179,6 +13370,7 @@
   <w:style w:type="character" w:default="1" w:styleId="a0">
     <w:name w:val="Default Paragraph Font"/>
     <w:uiPriority w:val="1"/>
+    <w:semiHidden/>
     <w:unhideWhenUsed/>
   </w:style>
   <w:style w:type="table" w:default="1" w:styleId="a1">
